--- a/assets/MOBR.docx
+++ b/assets/MOBR.docx
@@ -284,7 +284,42 @@
           <w:szCs w:val="14"/>
           <w:bdr w:val="none" w:sz="0" w:space="0" w:color="auto" w:frame="1"/>
         </w:rPr>
-        <w:t> </w:t>
+        <w:t xml:space="preserve">       </w:t>
+      </w:r>
+      <w:r>
+        <w:rPr>
+          <w:color w:val="201F1E"/>
+          <w:bdr w:val="none" w:sz="0" w:space="0" w:color="auto" w:frame="1"/>
+        </w:rPr>
+        <w:t>Currently</w:t>
+      </w:r>
+      <w:r>
+        <w:rPr>
+          <w:color w:val="201F1E"/>
+          <w:bdr w:val="none" w:sz="0" w:space="0" w:color="auto" w:frame="1"/>
+        </w:rPr>
+        <w:t xml:space="preserve"> enrolled in the Denver University Coding Bootcamp</w:t>
+      </w:r>
+    </w:p>
+    <w:p>
+      <w:pPr>
+        <w:pStyle w:val="xmsonormal"/>
+        <w:shd w:val="clear" w:color="auto" w:fill="FFFFFF"/>
+        <w:spacing w:before="0" w:beforeAutospacing="0" w:after="0" w:afterAutospacing="0"/>
+        <w:ind w:left="1080" w:hanging="360"/>
+        <w:rPr>
+          <w:rFonts w:ascii="Calibri" w:hAnsi="Calibri" w:cs="Calibri"/>
+          <w:color w:val="201F1E"/>
+          <w:sz w:val="22"/>
+          <w:szCs w:val="22"/>
+        </w:rPr>
+      </w:pPr>
+      <w:r>
+        <w:rPr>
+          <w:color w:val="201F1E"/>
+          <w:bdr w:val="none" w:sz="0" w:space="0" w:color="auto" w:frame="1"/>
+        </w:rPr>
+        <w:t>•</w:t>
       </w:r>
       <w:r>
         <w:rPr>
@@ -293,50 +328,6 @@
           <w:szCs w:val="14"/>
           <w:bdr w:val="none" w:sz="0" w:space="0" w:color="auto" w:frame="1"/>
         </w:rPr>
-        <w:t xml:space="preserve">      </w:t>
-      </w:r>
-      <w:r>
-        <w:rPr>
-          <w:color w:val="201F1E"/>
-          <w:bdr w:val="none" w:sz="0" w:space="0" w:color="auto" w:frame="1"/>
-        </w:rPr>
-        <w:t>Currently</w:t>
-      </w:r>
-      <w:r>
-        <w:rPr>
-          <w:color w:val="201F1E"/>
-          <w:bdr w:val="none" w:sz="0" w:space="0" w:color="auto" w:frame="1"/>
-        </w:rPr>
-        <w:t xml:space="preserve"> enrolled in the Denver University Coding Bootcamp</w:t>
-      </w:r>
-    </w:p>
-    <w:p>
-      <w:pPr>
-        <w:pStyle w:val="xmsonormal"/>
-        <w:shd w:val="clear" w:color="auto" w:fill="FFFFFF"/>
-        <w:spacing w:before="0" w:beforeAutospacing="0" w:after="0" w:afterAutospacing="0"/>
-        <w:ind w:left="1080" w:hanging="360"/>
-        <w:rPr>
-          <w:rFonts w:ascii="Calibri" w:hAnsi="Calibri" w:cs="Calibri"/>
-          <w:color w:val="201F1E"/>
-          <w:sz w:val="22"/>
-          <w:szCs w:val="22"/>
-        </w:rPr>
-      </w:pPr>
-      <w:r>
-        <w:rPr>
-          <w:color w:val="201F1E"/>
-          <w:bdr w:val="none" w:sz="0" w:space="0" w:color="auto" w:frame="1"/>
-        </w:rPr>
-        <w:t>•</w:t>
-      </w:r>
-      <w:r>
-        <w:rPr>
-          <w:color w:val="201F1E"/>
-          <w:sz w:val="14"/>
-          <w:szCs w:val="14"/>
-          <w:bdr w:val="none" w:sz="0" w:space="0" w:color="auto" w:frame="1"/>
-        </w:rPr>
         <w:t>        </w:t>
       </w:r>
       <w:r>
@@ -557,10 +548,8 @@
         <w:shd w:val="clear" w:color="auto" w:fill="FFFFFF"/>
         <w:spacing w:before="0" w:beforeAutospacing="0" w:after="0" w:afterAutospacing="0"/>
         <w:rPr>
-          <w:rFonts w:ascii="Calibri" w:hAnsi="Calibri" w:cs="Calibri"/>
-          <w:color w:val="201F1E"/>
-          <w:sz w:val="22"/>
-          <w:szCs w:val="22"/>
+          <w:color w:val="201F1E"/>
+          <w:bdr w:val="none" w:sz="0" w:space="0" w:color="auto" w:frame="1"/>
         </w:rPr>
       </w:pPr>
       <w:r>
@@ -591,32 +580,572 @@
         <w:shd w:val="clear" w:color="auto" w:fill="FFFFFF"/>
         <w:spacing w:before="0" w:beforeAutospacing="0" w:after="0" w:afterAutospacing="0"/>
         <w:rPr>
-          <w:b/>
-          <w:bCs/>
-          <w:color w:val="201F1E"/>
-          <w:bdr w:val="none" w:sz="0" w:space="0" w:color="auto" w:frame="1"/>
-        </w:rPr>
-      </w:pPr>
-    </w:p>
-    <w:p>
-      <w:pPr>
-        <w:pStyle w:val="xmsonormal"/>
-        <w:shd w:val="clear" w:color="auto" w:fill="FFFFFF"/>
-        <w:spacing w:before="0" w:beforeAutospacing="0" w:after="0" w:afterAutospacing="0"/>
-        <w:rPr>
-          <w:b/>
-          <w:bCs/>
-          <w:color w:val="201F1E"/>
-          <w:bdr w:val="none" w:sz="0" w:space="0" w:color="auto" w:frame="1"/>
-        </w:rPr>
-      </w:pPr>
-      <w:r>
-        <w:rPr>
-          <w:b/>
-          <w:bCs/>
-          <w:color w:val="201F1E"/>
-          <w:bdr w:val="none" w:sz="0" w:space="0" w:color="auto" w:frame="1"/>
-        </w:rPr>
+          <w:color w:val="201F1E"/>
+          <w:bdr w:val="none" w:sz="0" w:space="0" w:color="auto" w:frame="1"/>
+        </w:rPr>
+      </w:pPr>
+    </w:p>
+    <w:p>
+      <w:pPr>
+        <w:pStyle w:val="xmsonormal"/>
+        <w:shd w:val="clear" w:color="auto" w:fill="FFFFFF"/>
+        <w:spacing w:before="0" w:beforeAutospacing="0" w:after="0" w:afterAutospacing="0"/>
+        <w:rPr>
+          <w:b/>
+          <w:color w:val="201F1E"/>
+          <w:bdr w:val="none" w:sz="0" w:space="0" w:color="auto" w:frame="1"/>
+        </w:rPr>
+      </w:pPr>
+      <w:r>
+        <w:rPr>
+          <w:b/>
+          <w:color w:val="201F1E"/>
+          <w:bdr w:val="none" w:sz="0" w:space="0" w:color="auto" w:frame="1"/>
+        </w:rPr>
+        <w:t xml:space="preserve">Technical Skills: </w:t>
+      </w:r>
+    </w:p>
+    <w:p>
+      <w:pPr>
+        <w:pStyle w:val="xmsonormal"/>
+        <w:shd w:val="clear" w:color="auto" w:fill="FFFFFF"/>
+        <w:spacing w:before="0" w:beforeAutospacing="0" w:after="0" w:afterAutospacing="0"/>
+        <w:rPr>
+          <w:color w:val="201F1E"/>
+          <w:bdr w:val="none" w:sz="0" w:space="0" w:color="auto" w:frame="1"/>
+        </w:rPr>
+      </w:pPr>
+      <w:r>
+        <w:rPr>
+          <w:color w:val="201F1E"/>
+          <w:bdr w:val="none" w:sz="0" w:space="0" w:color="auto" w:frame="1"/>
+        </w:rPr>
+        <w:t xml:space="preserve">HTML, JavaScript, CSS, </w:t>
+      </w:r>
+      <w:proofErr w:type="spellStart"/>
+      <w:r>
+        <w:rPr>
+          <w:color w:val="201F1E"/>
+          <w:bdr w:val="none" w:sz="0" w:space="0" w:color="auto" w:frame="1"/>
+        </w:rPr>
+        <w:t>Git</w:t>
+      </w:r>
+      <w:proofErr w:type="spellEnd"/>
+      <w:r>
+        <w:rPr>
+          <w:color w:val="201F1E"/>
+          <w:bdr w:val="none" w:sz="0" w:space="0" w:color="auto" w:frame="1"/>
+        </w:rPr>
+        <w:t>, jQuery</w:t>
+      </w:r>
+      <w:proofErr w:type="gramStart"/>
+      <w:r>
+        <w:rPr>
+          <w:color w:val="201F1E"/>
+          <w:bdr w:val="none" w:sz="0" w:space="0" w:color="auto" w:frame="1"/>
+        </w:rPr>
+        <w:t>,</w:t>
+      </w:r>
+      <w:r>
+        <w:rPr>
+          <w:color w:val="201F1E"/>
+          <w:bdr w:val="none" w:sz="0" w:space="0" w:color="auto" w:frame="1"/>
+        </w:rPr>
+        <w:t>Moment.js</w:t>
+      </w:r>
+      <w:proofErr w:type="gramEnd"/>
+      <w:r>
+        <w:rPr>
+          <w:color w:val="201F1E"/>
+          <w:bdr w:val="none" w:sz="0" w:space="0" w:color="auto" w:frame="1"/>
+        </w:rPr>
+        <w:t>,</w:t>
+      </w:r>
+      <w:r>
+        <w:rPr>
+          <w:color w:val="201F1E"/>
+          <w:bdr w:val="none" w:sz="0" w:space="0" w:color="auto" w:frame="1"/>
+        </w:rPr>
+        <w:t xml:space="preserve"> Bootstrap, </w:t>
+      </w:r>
+      <w:proofErr w:type="spellStart"/>
+      <w:r>
+        <w:rPr>
+          <w:color w:val="201F1E"/>
+          <w:bdr w:val="none" w:sz="0" w:space="0" w:color="auto" w:frame="1"/>
+        </w:rPr>
+        <w:t>Bulma</w:t>
+      </w:r>
+      <w:proofErr w:type="spellEnd"/>
+    </w:p>
+    <w:p>
+      <w:pPr>
+        <w:pStyle w:val="xmsonormal"/>
+        <w:shd w:val="clear" w:color="auto" w:fill="FFFFFF"/>
+        <w:spacing w:before="0" w:beforeAutospacing="0" w:after="0" w:afterAutospacing="0"/>
+        <w:rPr>
+          <w:b/>
+          <w:color w:val="201F1E"/>
+          <w:bdr w:val="none" w:sz="0" w:space="0" w:color="auto" w:frame="1"/>
+        </w:rPr>
+      </w:pPr>
+    </w:p>
+    <w:p>
+      <w:pPr>
+        <w:pStyle w:val="xmsonormal"/>
+        <w:shd w:val="clear" w:color="auto" w:fill="FFFFFF"/>
+        <w:spacing w:before="0" w:beforeAutospacing="0" w:after="0" w:afterAutospacing="0"/>
+        <w:rPr>
+          <w:color w:val="201F1E"/>
+          <w:bdr w:val="none" w:sz="0" w:space="0" w:color="auto" w:frame="1"/>
+        </w:rPr>
+      </w:pPr>
+      <w:r>
+        <w:rPr>
+          <w:b/>
+          <w:color w:val="201F1E"/>
+          <w:bdr w:val="none" w:sz="0" w:space="0" w:color="auto" w:frame="1"/>
+        </w:rPr>
+        <w:t>Projects</w:t>
+      </w:r>
+      <w:r>
+        <w:rPr>
+          <w:color w:val="201F1E"/>
+          <w:bdr w:val="none" w:sz="0" w:space="0" w:color="auto" w:frame="1"/>
+        </w:rPr>
+        <w:t xml:space="preserve">: </w:t>
+      </w:r>
+    </w:p>
+    <w:p>
+      <w:pPr>
+        <w:pStyle w:val="xmsonormal"/>
+        <w:shd w:val="clear" w:color="auto" w:fill="FFFFFF"/>
+        <w:spacing w:before="0" w:beforeAutospacing="0" w:after="0" w:afterAutospacing="0"/>
+        <w:rPr>
+          <w:color w:val="201F1E"/>
+          <w:bdr w:val="none" w:sz="0" w:space="0" w:color="auto" w:frame="1"/>
+        </w:rPr>
+      </w:pPr>
+      <w:r>
+        <w:rPr>
+          <w:b/>
+          <w:color w:val="201F1E"/>
+          <w:u w:val="single"/>
+          <w:bdr w:val="none" w:sz="0" w:space="0" w:color="auto" w:frame="1"/>
+        </w:rPr>
+        <w:t>Urban Cypher</w:t>
+      </w:r>
+      <w:r>
+        <w:rPr>
+          <w:color w:val="201F1E"/>
+          <w:bdr w:val="none" w:sz="0" w:space="0" w:color="auto" w:frame="1"/>
+        </w:rPr>
+        <w:t xml:space="preserve"> </w:t>
+      </w:r>
+      <w:r>
+        <w:rPr>
+          <w:color w:val="201F1E"/>
+          <w:bdr w:val="none" w:sz="0" w:space="0" w:color="auto" w:frame="1"/>
+        </w:rPr>
+        <w:t xml:space="preserve">– </w:t>
+      </w:r>
+      <w:r>
+        <w:rPr>
+          <w:color w:val="201F1E"/>
+          <w:bdr w:val="none" w:sz="0" w:space="0" w:color="auto" w:frame="1"/>
+        </w:rPr>
+        <w:t xml:space="preserve">On this project I worked with a team to develop an app that allows the user to search for their favorite song and artist then look up words they don’t know the definitions of using “Urban Dictionary” and “Merriam-Webster.” </w:t>
+      </w:r>
+      <w:r>
+        <w:rPr>
+          <w:color w:val="201F1E"/>
+          <w:bdr w:val="none" w:sz="0" w:space="0" w:color="auto" w:frame="1"/>
+        </w:rPr>
+        <w:t xml:space="preserve"> </w:t>
+      </w:r>
+    </w:p>
+    <w:p>
+      <w:pPr>
+        <w:pStyle w:val="xmsonormal"/>
+        <w:shd w:val="clear" w:color="auto" w:fill="FFFFFF"/>
+        <w:spacing w:before="0" w:beforeAutospacing="0" w:after="0" w:afterAutospacing="0"/>
+        <w:rPr>
+          <w:color w:val="201F1E"/>
+          <w:bdr w:val="none" w:sz="0" w:space="0" w:color="auto" w:frame="1"/>
+        </w:rPr>
+      </w:pPr>
+      <w:r>
+        <w:rPr>
+          <w:color w:val="201F1E"/>
+          <w:u w:val="single"/>
+          <w:bdr w:val="none" w:sz="0" w:space="0" w:color="auto" w:frame="1"/>
+        </w:rPr>
+        <w:t>Languages used</w:t>
+      </w:r>
+      <w:r>
+        <w:rPr>
+          <w:color w:val="201F1E"/>
+          <w:bdr w:val="none" w:sz="0" w:space="0" w:color="auto" w:frame="1"/>
+        </w:rPr>
+        <w:t xml:space="preserve">: HTML, CSS, JavaScript, </w:t>
+      </w:r>
+      <w:proofErr w:type="spellStart"/>
+      <w:r>
+        <w:rPr>
+          <w:color w:val="201F1E"/>
+          <w:bdr w:val="none" w:sz="0" w:space="0" w:color="auto" w:frame="1"/>
+        </w:rPr>
+        <w:t>Bulma</w:t>
+      </w:r>
+      <w:proofErr w:type="spellEnd"/>
+      <w:r>
+        <w:rPr>
+          <w:color w:val="201F1E"/>
+          <w:bdr w:val="none" w:sz="0" w:space="0" w:color="auto" w:frame="1"/>
+        </w:rPr>
+        <w:t>,</w:t>
+      </w:r>
+    </w:p>
+    <w:p>
+      <w:pPr>
+        <w:pStyle w:val="xmsonormal"/>
+        <w:shd w:val="clear" w:color="auto" w:fill="FFFFFF"/>
+        <w:spacing w:before="0" w:beforeAutospacing="0" w:after="0" w:afterAutospacing="0"/>
+        <w:rPr>
+          <w:color w:val="201F1E"/>
+          <w:bdr w:val="none" w:sz="0" w:space="0" w:color="auto" w:frame="1"/>
+        </w:rPr>
+      </w:pPr>
+      <w:hyperlink r:id="rId6" w:history="1">
+        <w:r>
+          <w:rPr>
+            <w:rStyle w:val="Hyperlink"/>
+            <w:bdr w:val="none" w:sz="0" w:space="0" w:color="auto" w:frame="1"/>
+          </w:rPr>
+          <w:t>https://maximosandoval.github.io/urban-cipher/</w:t>
+        </w:r>
+      </w:hyperlink>
+    </w:p>
+    <w:p>
+      <w:pPr>
+        <w:pStyle w:val="xmsonormal"/>
+        <w:shd w:val="clear" w:color="auto" w:fill="FFFFFF"/>
+        <w:spacing w:before="0" w:beforeAutospacing="0" w:after="0" w:afterAutospacing="0"/>
+        <w:rPr>
+          <w:color w:val="201F1E"/>
+          <w:bdr w:val="none" w:sz="0" w:space="0" w:color="auto" w:frame="1"/>
+        </w:rPr>
+      </w:pPr>
+      <w:r>
+        <w:rPr>
+          <w:color w:val="201F1E"/>
+          <w:bdr w:val="none" w:sz="0" w:space="0" w:color="auto" w:frame="1"/>
+        </w:rPr>
+        <w:t xml:space="preserve">              </w:t>
+      </w:r>
+    </w:p>
+    <w:p>
+      <w:pPr>
+        <w:pStyle w:val="xmsonormal"/>
+        <w:shd w:val="clear" w:color="auto" w:fill="FFFFFF"/>
+        <w:spacing w:before="0" w:beforeAutospacing="0" w:after="0" w:afterAutospacing="0"/>
+        <w:rPr>
+          <w:color w:val="201F1E"/>
+          <w:bdr w:val="none" w:sz="0" w:space="0" w:color="auto" w:frame="1"/>
+        </w:rPr>
+      </w:pPr>
+      <w:r>
+        <w:rPr>
+          <w:b/>
+          <w:color w:val="201F1E"/>
+          <w:u w:val="single"/>
+          <w:bdr w:val="none" w:sz="0" w:space="0" w:color="auto" w:frame="1"/>
+        </w:rPr>
+        <w:t>Work Day Scheduler</w:t>
+      </w:r>
+      <w:r>
+        <w:rPr>
+          <w:color w:val="201F1E"/>
+          <w:bdr w:val="none" w:sz="0" w:space="0" w:color="auto" w:frame="1"/>
+        </w:rPr>
+        <w:t xml:space="preserve"> –</w:t>
+      </w:r>
+      <w:r>
+        <w:rPr>
+          <w:color w:val="201F1E"/>
+          <w:bdr w:val="none" w:sz="0" w:space="0" w:color="auto" w:frame="1"/>
+        </w:rPr>
+        <w:t xml:space="preserve"> On this projected I developed an application to act as a day planner for the user.  The user can input and schedule their daily events and save them.</w:t>
+      </w:r>
+    </w:p>
+    <w:p>
+      <w:pPr>
+        <w:pStyle w:val="xmsonormal"/>
+        <w:shd w:val="clear" w:color="auto" w:fill="FFFFFF"/>
+        <w:spacing w:before="0" w:beforeAutospacing="0" w:after="0" w:afterAutospacing="0"/>
+        <w:rPr>
+          <w:color w:val="201F1E"/>
+          <w:bdr w:val="none" w:sz="0" w:space="0" w:color="auto" w:frame="1"/>
+        </w:rPr>
+      </w:pPr>
+      <w:r>
+        <w:rPr>
+          <w:color w:val="201F1E"/>
+          <w:u w:val="single"/>
+          <w:bdr w:val="none" w:sz="0" w:space="0" w:color="auto" w:frame="1"/>
+        </w:rPr>
+        <w:t>Languages used</w:t>
+      </w:r>
+      <w:r>
+        <w:rPr>
+          <w:color w:val="201F1E"/>
+          <w:bdr w:val="none" w:sz="0" w:space="0" w:color="auto" w:frame="1"/>
+        </w:rPr>
+        <w:t>:</w:t>
+      </w:r>
+      <w:r>
+        <w:rPr>
+          <w:color w:val="201F1E"/>
+          <w:bdr w:val="none" w:sz="0" w:space="0" w:color="auto" w:frame="1"/>
+        </w:rPr>
+        <w:t xml:space="preserve"> HTML, CSS, JavaScript</w:t>
+      </w:r>
+    </w:p>
+    <w:p>
+      <w:pPr>
+        <w:pStyle w:val="xmsonormal"/>
+        <w:shd w:val="clear" w:color="auto" w:fill="FFFFFF"/>
+        <w:spacing w:before="0" w:beforeAutospacing="0" w:after="0" w:afterAutospacing="0"/>
+        <w:rPr>
+          <w:color w:val="201F1E"/>
+          <w:bdr w:val="none" w:sz="0" w:space="0" w:color="auto" w:frame="1"/>
+        </w:rPr>
+      </w:pPr>
+      <w:hyperlink r:id="rId7" w:history="1">
+        <w:r>
+          <w:rPr>
+            <w:rStyle w:val="Hyperlink"/>
+            <w:bdr w:val="none" w:sz="0" w:space="0" w:color="auto" w:frame="1"/>
+          </w:rPr>
+          <w:t>https://cocoder555.github.io/Day-Planner-/</w:t>
+        </w:r>
+      </w:hyperlink>
+    </w:p>
+    <w:p>
+      <w:pPr>
+        <w:pStyle w:val="xmsonormal"/>
+        <w:shd w:val="clear" w:color="auto" w:fill="FFFFFF"/>
+        <w:spacing w:before="0" w:beforeAutospacing="0" w:after="0" w:afterAutospacing="0"/>
+        <w:rPr>
+          <w:b/>
+          <w:color w:val="201F1E"/>
+          <w:u w:val="single"/>
+          <w:bdr w:val="none" w:sz="0" w:space="0" w:color="auto" w:frame="1"/>
+        </w:rPr>
+      </w:pPr>
+    </w:p>
+    <w:p>
+      <w:pPr>
+        <w:pStyle w:val="xmsonormal"/>
+        <w:shd w:val="clear" w:color="auto" w:fill="FFFFFF"/>
+        <w:spacing w:before="0" w:beforeAutospacing="0" w:after="0" w:afterAutospacing="0"/>
+        <w:rPr>
+          <w:color w:val="201F1E"/>
+          <w:bdr w:val="none" w:sz="0" w:space="0" w:color="auto" w:frame="1"/>
+        </w:rPr>
+      </w:pPr>
+      <w:r>
+        <w:rPr>
+          <w:b/>
+          <w:color w:val="201F1E"/>
+          <w:u w:val="single"/>
+          <w:bdr w:val="none" w:sz="0" w:space="0" w:color="auto" w:frame="1"/>
+        </w:rPr>
+        <w:t>Weather Dashboard</w:t>
+      </w:r>
+      <w:r>
+        <w:rPr>
+          <w:color w:val="201F1E"/>
+          <w:bdr w:val="none" w:sz="0" w:space="0" w:color="auto" w:frame="1"/>
+        </w:rPr>
+        <w:t>–</w:t>
+      </w:r>
+      <w:r>
+        <w:rPr>
+          <w:color w:val="201F1E"/>
+          <w:bdr w:val="none" w:sz="0" w:space="0" w:color="auto" w:frame="1"/>
+        </w:rPr>
+        <w:t xml:space="preserve"> On this project I developed an application that allows the user to enter a city and be given </w:t>
+      </w:r>
+      <w:proofErr w:type="gramStart"/>
+      <w:r>
+        <w:rPr>
+          <w:color w:val="201F1E"/>
+          <w:bdr w:val="none" w:sz="0" w:space="0" w:color="auto" w:frame="1"/>
+        </w:rPr>
+        <w:t>a</w:t>
+      </w:r>
+      <w:proofErr w:type="gramEnd"/>
+      <w:r>
+        <w:rPr>
+          <w:color w:val="201F1E"/>
+          <w:bdr w:val="none" w:sz="0" w:space="0" w:color="auto" w:frame="1"/>
+        </w:rPr>
+        <w:t xml:space="preserve"> up to date weather information as well as a five day forecast. </w:t>
+      </w:r>
+    </w:p>
+    <w:p>
+      <w:pPr>
+        <w:pStyle w:val="xmsonormal"/>
+        <w:shd w:val="clear" w:color="auto" w:fill="FFFFFF"/>
+        <w:spacing w:before="0" w:beforeAutospacing="0" w:after="0" w:afterAutospacing="0"/>
+        <w:rPr>
+          <w:color w:val="201F1E"/>
+          <w:bdr w:val="none" w:sz="0" w:space="0" w:color="auto" w:frame="1"/>
+        </w:rPr>
+      </w:pPr>
+      <w:r>
+        <w:rPr>
+          <w:color w:val="201F1E"/>
+          <w:u w:val="single"/>
+          <w:bdr w:val="none" w:sz="0" w:space="0" w:color="auto" w:frame="1"/>
+        </w:rPr>
+        <w:t>Languages used</w:t>
+      </w:r>
+      <w:r>
+        <w:rPr>
+          <w:color w:val="201F1E"/>
+          <w:bdr w:val="none" w:sz="0" w:space="0" w:color="auto" w:frame="1"/>
+        </w:rPr>
+        <w:t>:</w:t>
+      </w:r>
+      <w:r>
+        <w:rPr>
+          <w:color w:val="201F1E"/>
+          <w:bdr w:val="none" w:sz="0" w:space="0" w:color="auto" w:frame="1"/>
+        </w:rPr>
+        <w:t xml:space="preserve"> HTML, CSS, JavaScript</w:t>
+      </w:r>
+      <w:bookmarkStart w:id="0" w:name="_GoBack"/>
+      <w:bookmarkEnd w:id="0"/>
+    </w:p>
+    <w:p>
+      <w:pPr>
+        <w:pStyle w:val="xmsonormal"/>
+        <w:shd w:val="clear" w:color="auto" w:fill="FFFFFF"/>
+        <w:spacing w:before="0" w:beforeAutospacing="0" w:after="0" w:afterAutospacing="0"/>
+        <w:rPr>
+          <w:color w:val="201F1E"/>
+          <w:bdr w:val="none" w:sz="0" w:space="0" w:color="auto" w:frame="1"/>
+        </w:rPr>
+      </w:pPr>
+      <w:r>
+        <w:rPr>
+          <w:color w:val="201F1E"/>
+          <w:bdr w:val="none" w:sz="0" w:space="0" w:color="auto" w:frame="1"/>
+        </w:rPr>
+        <w:fldChar w:fldCharType="begin"/>
+      </w:r>
+      <w:r>
+        <w:rPr>
+          <w:color w:val="201F1E"/>
+          <w:bdr w:val="none" w:sz="0" w:space="0" w:color="auto" w:frame="1"/>
+        </w:rPr>
+        <w:instrText xml:space="preserve"> HYPERLINK "</w:instrText>
+      </w:r>
+      <w:r>
+        <w:rPr>
+          <w:color w:val="201F1E"/>
+          <w:bdr w:val="none" w:sz="0" w:space="0" w:color="auto" w:frame="1"/>
+        </w:rPr>
+        <w:instrText>https://cocoder555.github.io/Weather-Dashboard-/</w:instrText>
+      </w:r>
+      <w:r>
+        <w:rPr>
+          <w:color w:val="201F1E"/>
+          <w:bdr w:val="none" w:sz="0" w:space="0" w:color="auto" w:frame="1"/>
+        </w:rPr>
+        <w:instrText xml:space="preserve">" </w:instrText>
+      </w:r>
+      <w:r>
+        <w:rPr>
+          <w:color w:val="201F1E"/>
+          <w:bdr w:val="none" w:sz="0" w:space="0" w:color="auto" w:frame="1"/>
+        </w:rPr>
+        <w:fldChar w:fldCharType="separate"/>
+      </w:r>
+      <w:r>
+        <w:rPr>
+          <w:rStyle w:val="Hyperlink"/>
+          <w:bdr w:val="none" w:sz="0" w:space="0" w:color="auto" w:frame="1"/>
+        </w:rPr>
+        <w:t>https://cocoder555.github.io/Weather-Dashboard-/</w:t>
+      </w:r>
+      <w:r>
+        <w:rPr>
+          <w:color w:val="201F1E"/>
+          <w:bdr w:val="none" w:sz="0" w:space="0" w:color="auto" w:frame="1"/>
+        </w:rPr>
+        <w:fldChar w:fldCharType="end"/>
+      </w:r>
+    </w:p>
+    <w:p>
+      <w:pPr>
+        <w:pStyle w:val="xmsonormal"/>
+        <w:shd w:val="clear" w:color="auto" w:fill="FFFFFF"/>
+        <w:spacing w:before="0" w:beforeAutospacing="0" w:after="0" w:afterAutospacing="0"/>
+        <w:rPr>
+          <w:color w:val="201F1E"/>
+          <w:bdr w:val="none" w:sz="0" w:space="0" w:color="auto" w:frame="1"/>
+        </w:rPr>
+      </w:pPr>
+    </w:p>
+    <w:p>
+      <w:pPr>
+        <w:pStyle w:val="xmsonormal"/>
+        <w:shd w:val="clear" w:color="auto" w:fill="FFFFFF"/>
+        <w:spacing w:before="0" w:beforeAutospacing="0" w:after="0" w:afterAutospacing="0"/>
+        <w:rPr>
+          <w:rFonts w:ascii="Calibri" w:hAnsi="Calibri" w:cs="Calibri"/>
+          <w:color w:val="201F1E"/>
+          <w:sz w:val="22"/>
+          <w:szCs w:val="22"/>
+        </w:rPr>
+      </w:pPr>
+    </w:p>
+    <w:p>
+      <w:pPr>
+        <w:pStyle w:val="xmsonormal"/>
+        <w:shd w:val="clear" w:color="auto" w:fill="FFFFFF"/>
+        <w:spacing w:before="0" w:beforeAutospacing="0" w:after="0" w:afterAutospacing="0"/>
+        <w:rPr>
+          <w:b/>
+          <w:bCs/>
+          <w:color w:val="201F1E"/>
+          <w:bdr w:val="none" w:sz="0" w:space="0" w:color="auto" w:frame="1"/>
+        </w:rPr>
+      </w:pPr>
+    </w:p>
+    <w:p>
+      <w:pPr>
+        <w:pStyle w:val="xmsonormal"/>
+        <w:shd w:val="clear" w:color="auto" w:fill="FFFFFF"/>
+        <w:spacing w:before="0" w:beforeAutospacing="0" w:after="0" w:afterAutospacing="0"/>
+        <w:rPr>
+          <w:b/>
+          <w:bCs/>
+          <w:color w:val="201F1E"/>
+          <w:bdr w:val="none" w:sz="0" w:space="0" w:color="auto" w:frame="1"/>
+        </w:rPr>
+      </w:pPr>
+      <w:r>
+        <w:rPr>
+          <w:b/>
+          <w:bCs/>
+          <w:color w:val="201F1E"/>
+          <w:bdr w:val="none" w:sz="0" w:space="0" w:color="auto" w:frame="1"/>
+        </w:rPr>
+        <w:lastRenderedPageBreak/>
         <w:t>Work Experience:</w:t>
       </w:r>
     </w:p>
@@ -680,35 +1209,7 @@
           <w:color w:val="201F1E"/>
           <w:bdr w:val="none" w:sz="0" w:space="0" w:color="auto" w:frame="1"/>
         </w:rPr>
-        <w:t>:</w:t>
-      </w:r>
-      <w:r>
-        <w:rPr>
-          <w:color w:val="201F1E"/>
-          <w:bdr w:val="none" w:sz="0" w:space="0" w:color="auto" w:frame="1"/>
-        </w:rPr>
-        <w:t xml:space="preserve"> </w:t>
-      </w:r>
-      <w:r>
-        <w:rPr>
-          <w:color w:val="201F1E"/>
-          <w:bdr w:val="none" w:sz="0" w:space="0" w:color="auto" w:frame="1"/>
-        </w:rPr>
-        <w:t>Sep 2019</w:t>
-      </w:r>
-      <w:r>
-        <w:rPr>
-          <w:color w:val="201F1E"/>
-          <w:bdr w:val="none" w:sz="0" w:space="0" w:color="auto" w:frame="1"/>
-        </w:rPr>
-        <w:t xml:space="preserve">– </w:t>
-      </w:r>
-      <w:r>
-        <w:rPr>
-          <w:color w:val="201F1E"/>
-          <w:bdr w:val="none" w:sz="0" w:space="0" w:color="auto" w:frame="1"/>
-        </w:rPr>
-        <w:t>April 2020</w:t>
+        <w:t>: Sep 2019– April 2020</w:t>
       </w:r>
     </w:p>
     <w:p>
@@ -820,8 +1321,6 @@
         </w:rPr>
         <w:t>professionalism</w:t>
       </w:r>
-      <w:bookmarkStart w:id="0" w:name="_GoBack"/>
-      <w:bookmarkEnd w:id="0"/>
       <w:r>
         <w:rPr>
           <w:color w:val="201F1E"/>
@@ -1284,8 +1783,468 @@
           <w:color w:val="201F1E"/>
           <w:bdr w:val="none" w:sz="0" w:space="0" w:color="auto" w:frame="1"/>
         </w:rPr>
+        <w:t>Duties included</w:t>
+      </w:r>
+      <w:r>
+        <w:rPr>
+          <w:color w:val="201F1E"/>
+          <w:bdr w:val="none" w:sz="0" w:space="0" w:color="auto" w:frame="1"/>
+        </w:rPr>
+        <w:t xml:space="preserve"> </w:t>
+      </w:r>
+      <w:r>
+        <w:rPr>
+          <w:color w:val="201F1E"/>
+          <w:bdr w:val="none" w:sz="0" w:space="0" w:color="auto" w:frame="1"/>
+        </w:rPr>
+        <w:t>providing excellent customer service and engaging riders while driving them to their destinations. Other duties included</w:t>
+      </w:r>
+      <w:r>
+        <w:rPr>
+          <w:color w:val="201F1E"/>
+          <w:bdr w:val="none" w:sz="0" w:space="0" w:color="auto" w:frame="1"/>
+        </w:rPr>
+        <w:t xml:space="preserve"> managing personal </w:t>
+      </w:r>
+      <w:r>
+        <w:rPr>
+          <w:color w:val="201F1E"/>
+          <w:bdr w:val="none" w:sz="0" w:space="0" w:color="auto" w:frame="1"/>
+        </w:rPr>
+        <w:t>work finances and reconciling </w:t>
+      </w:r>
+      <w:r>
+        <w:rPr>
+          <w:color w:val="201F1E"/>
+          <w:bdr w:val="none" w:sz="0" w:space="0" w:color="auto" w:frame="1"/>
+        </w:rPr>
+        <w:t>account</w:t>
+      </w:r>
+      <w:r>
+        <w:rPr>
+          <w:color w:val="201F1E"/>
+          <w:bdr w:val="none" w:sz="0" w:space="0" w:color="auto" w:frame="1"/>
+        </w:rPr>
+        <w:t>s</w:t>
+      </w:r>
+      <w:r>
+        <w:rPr>
+          <w:color w:val="201F1E"/>
+          <w:bdr w:val="none" w:sz="0" w:space="0" w:color="auto" w:frame="1"/>
+        </w:rPr>
+        <w:t xml:space="preserve"> including responsibility for weekly lease</w:t>
+      </w:r>
+      <w:r>
+        <w:rPr>
+          <w:color w:val="201F1E"/>
+          <w:bdr w:val="none" w:sz="0" w:space="0" w:color="auto" w:frame="1"/>
+        </w:rPr>
+        <w:t>.</w:t>
+      </w:r>
+      <w:r>
+        <w:rPr>
+          <w:color w:val="201F1E"/>
+          <w:bdr w:val="none" w:sz="0" w:space="0" w:color="auto" w:frame="1"/>
+        </w:rPr>
+        <w:t xml:space="preserve"> </w:t>
+      </w:r>
+    </w:p>
+    <w:p>
+      <w:pPr>
+        <w:pStyle w:val="xmsonormal"/>
+        <w:shd w:val="clear" w:color="auto" w:fill="FFFFFF"/>
+        <w:spacing w:before="0" w:beforeAutospacing="0" w:after="0" w:afterAutospacing="0"/>
+        <w:rPr>
+          <w:rFonts w:ascii="Calibri" w:hAnsi="Calibri" w:cs="Calibri"/>
+          <w:color w:val="201F1E"/>
+          <w:sz w:val="22"/>
+          <w:szCs w:val="22"/>
+        </w:rPr>
+      </w:pPr>
+      <w:r>
+        <w:rPr>
+          <w:b/>
+          <w:bCs/>
+          <w:color w:val="201F1E"/>
+          <w:bdr w:val="none" w:sz="0" w:space="0" w:color="auto" w:frame="1"/>
+        </w:rPr>
+        <w:t> </w:t>
+      </w:r>
+    </w:p>
+    <w:p>
+      <w:pPr>
+        <w:pStyle w:val="xmsonormal"/>
+        <w:shd w:val="clear" w:color="auto" w:fill="FFFFFF"/>
+        <w:spacing w:before="0" w:beforeAutospacing="0" w:after="0" w:afterAutospacing="0"/>
+        <w:rPr>
+          <w:b/>
+          <w:bCs/>
+          <w:color w:val="201F1E"/>
+          <w:bdr w:val="none" w:sz="0" w:space="0" w:color="auto" w:frame="1"/>
+        </w:rPr>
+      </w:pPr>
+      <w:r>
+        <w:rPr>
+          <w:b/>
+          <w:bCs/>
+          <w:color w:val="201F1E"/>
+          <w:bdr w:val="none" w:sz="0" w:space="0" w:color="auto" w:frame="1"/>
+        </w:rPr>
+        <w:t>                       </w:t>
+      </w:r>
+    </w:p>
+    <w:p>
+      <w:pPr>
+        <w:pStyle w:val="xmsonormal"/>
+        <w:shd w:val="clear" w:color="auto" w:fill="FFFFFF"/>
+        <w:spacing w:before="0" w:beforeAutospacing="0" w:after="0" w:afterAutospacing="0"/>
+        <w:rPr>
+          <w:b/>
+          <w:bCs/>
+          <w:color w:val="201F1E"/>
+          <w:bdr w:val="none" w:sz="0" w:space="0" w:color="auto" w:frame="1"/>
+        </w:rPr>
+      </w:pPr>
+    </w:p>
+    <w:p>
+      <w:pPr>
+        <w:pStyle w:val="xmsonormal"/>
+        <w:shd w:val="clear" w:color="auto" w:fill="FFFFFF"/>
+        <w:spacing w:before="0" w:beforeAutospacing="0" w:after="0" w:afterAutospacing="0"/>
+        <w:ind w:left="720" w:firstLine="720"/>
+        <w:rPr>
+          <w:rFonts w:ascii="Calibri" w:hAnsi="Calibri" w:cs="Calibri"/>
+          <w:color w:val="201F1E"/>
+          <w:sz w:val="22"/>
+          <w:szCs w:val="22"/>
+        </w:rPr>
+      </w:pPr>
+      <w:r>
+        <w:rPr>
+          <w:b/>
+          <w:bCs/>
+          <w:color w:val="201F1E"/>
+          <w:u w:val="single"/>
+          <w:bdr w:val="none" w:sz="0" w:space="0" w:color="auto" w:frame="1"/>
+        </w:rPr>
+        <w:t>Assistant Manager</w:t>
+      </w:r>
+      <w:r>
+        <w:rPr>
+          <w:b/>
+          <w:bCs/>
+          <w:color w:val="201F1E"/>
+          <w:bdr w:val="none" w:sz="0" w:space="0" w:color="auto" w:frame="1"/>
+        </w:rPr>
+        <w:t>:  </w:t>
+      </w:r>
+      <w:r>
+        <w:rPr>
+          <w:color w:val="201F1E"/>
+          <w:bdr w:val="none" w:sz="0" w:space="0" w:color="auto" w:frame="1"/>
+        </w:rPr>
+        <w:t>Schrader Country Store</w:t>
+      </w:r>
+      <w:r>
+        <w:rPr>
+          <w:color w:val="201F1E"/>
+          <w:bdr w:val="none" w:sz="0" w:space="0" w:color="auto" w:frame="1"/>
+        </w:rPr>
+        <w:t>:</w:t>
+      </w:r>
+      <w:r>
+        <w:rPr>
+          <w:b/>
+          <w:bCs/>
+          <w:color w:val="201F1E"/>
+          <w:bdr w:val="none" w:sz="0" w:space="0" w:color="auto" w:frame="1"/>
+        </w:rPr>
+        <w:t> </w:t>
+      </w:r>
+      <w:r>
+        <w:rPr>
+          <w:color w:val="201F1E"/>
+          <w:bdr w:val="none" w:sz="0" w:space="0" w:color="auto" w:frame="1"/>
+        </w:rPr>
+        <w:t>July 2010 – July 2015</w:t>
+      </w:r>
+    </w:p>
+    <w:p>
+      <w:pPr>
+        <w:pStyle w:val="xmsonormal"/>
+        <w:shd w:val="clear" w:color="auto" w:fill="FFFFFF"/>
+        <w:spacing w:before="0" w:beforeAutospacing="0" w:after="0" w:afterAutospacing="0"/>
+        <w:ind w:left="1440"/>
+        <w:rPr>
+          <w:rFonts w:ascii="Calibri" w:hAnsi="Calibri" w:cs="Calibri"/>
+          <w:color w:val="201F1E"/>
+          <w:sz w:val="22"/>
+          <w:szCs w:val="22"/>
+        </w:rPr>
+      </w:pPr>
+      <w:r>
+        <w:rPr>
+          <w:color w:val="201F1E"/>
+          <w:bdr w:val="none" w:sz="0" w:space="0" w:color="auto" w:frame="1"/>
+        </w:rPr>
+        <w:t>Duties include staff supervision, daily interaction with customers; addressing any customer difficulties or dissatisfaction; reconciling accounts and making deposits; writing invoices and other daily administrative paperwork.</w:t>
+      </w:r>
+    </w:p>
+    <w:p>
+      <w:pPr>
+        <w:pStyle w:val="xmsonormal"/>
+        <w:shd w:val="clear" w:color="auto" w:fill="FFFFFF"/>
+        <w:spacing w:before="0" w:beforeAutospacing="0" w:after="0" w:afterAutospacing="0"/>
+        <w:ind w:left="1440"/>
+        <w:rPr>
+          <w:rFonts w:ascii="Calibri" w:hAnsi="Calibri" w:cs="Calibri"/>
+          <w:color w:val="201F1E"/>
+          <w:sz w:val="22"/>
+          <w:szCs w:val="22"/>
+        </w:rPr>
+      </w:pPr>
+      <w:r>
+        <w:rPr>
+          <w:b/>
+          <w:bCs/>
+          <w:color w:val="201F1E"/>
+          <w:bdr w:val="none" w:sz="0" w:space="0" w:color="auto" w:frame="1"/>
+        </w:rPr>
+        <w:t> </w:t>
+      </w:r>
+    </w:p>
+    <w:p>
+      <w:pPr>
+        <w:pStyle w:val="xmsonormal"/>
+        <w:shd w:val="clear" w:color="auto" w:fill="FFFFFF"/>
+        <w:spacing w:before="0" w:beforeAutospacing="0" w:after="0" w:afterAutospacing="0"/>
+        <w:ind w:left="1440"/>
+        <w:rPr>
+          <w:rFonts w:ascii="Calibri" w:hAnsi="Calibri" w:cs="Calibri"/>
+          <w:color w:val="201F1E"/>
+          <w:sz w:val="22"/>
+          <w:szCs w:val="22"/>
+        </w:rPr>
+      </w:pPr>
+      <w:r>
+        <w:rPr>
+          <w:b/>
+          <w:bCs/>
+          <w:color w:val="201F1E"/>
+          <w:u w:val="single"/>
+          <w:bdr w:val="none" w:sz="0" w:space="0" w:color="auto" w:frame="1"/>
+        </w:rPr>
+        <w:t>Sales Clerk</w:t>
+      </w:r>
+      <w:r>
+        <w:rPr>
+          <w:color w:val="201F1E"/>
+          <w:bdr w:val="none" w:sz="0" w:space="0" w:color="auto" w:frame="1"/>
+        </w:rPr>
+        <w:t>:  Gardening and Supply Grow Shop</w:t>
+      </w:r>
+      <w:r>
+        <w:rPr>
+          <w:color w:val="201F1E"/>
+          <w:bdr w:val="none" w:sz="0" w:space="0" w:color="auto" w:frame="1"/>
+        </w:rPr>
+        <w:t xml:space="preserve">: </w:t>
+      </w:r>
+      <w:r>
+        <w:rPr>
+          <w:color w:val="201F1E"/>
+          <w:bdr w:val="none" w:sz="0" w:space="0" w:color="auto" w:frame="1"/>
+        </w:rPr>
+        <w:t xml:space="preserve"> March 2010 – July </w:t>
+      </w:r>
+      <w:r>
+        <w:rPr>
+          <w:color w:val="201F1E"/>
+          <w:bdr w:val="none" w:sz="0" w:space="0" w:color="auto" w:frame="1"/>
+        </w:rPr>
+        <w:t>2010</w:t>
+      </w:r>
+      <w:r>
+        <w:rPr>
+          <w:color w:val="201F1E"/>
+          <w:bdr w:val="none" w:sz="0" w:space="0" w:color="auto" w:frame="1"/>
+        </w:rPr>
+        <w:t xml:space="preserve">  </w:t>
+      </w:r>
+      <w:r>
+        <w:rPr>
+          <w:color w:val="201F1E"/>
+          <w:bdr w:val="none" w:sz="0" w:space="0" w:color="auto" w:frame="1"/>
+        </w:rPr>
+        <w:t>Duties included providing</w:t>
+      </w:r>
+      <w:r>
+        <w:rPr>
+          <w:color w:val="201F1E"/>
+          <w:bdr w:val="none" w:sz="0" w:space="0" w:color="auto" w:frame="1"/>
+        </w:rPr>
+        <w:t xml:space="preserve"> great</w:t>
+      </w:r>
+      <w:r>
+        <w:rPr>
+          <w:color w:val="201F1E"/>
+          <w:bdr w:val="none" w:sz="0" w:space="0" w:color="auto" w:frame="1"/>
+        </w:rPr>
+        <w:t xml:space="preserve"> customer service, product knowledge, understanding the market, running the register, stocking shelves, receiving and ordering inventory; counting cash and reconciling accounts as well as making company deposits at the end of each day. </w:t>
+      </w:r>
+    </w:p>
+    <w:p>
+      <w:pPr>
+        <w:pStyle w:val="xmsonormal"/>
+        <w:shd w:val="clear" w:color="auto" w:fill="FFFFFF"/>
+        <w:spacing w:before="0" w:beforeAutospacing="0" w:after="0" w:afterAutospacing="0"/>
+        <w:rPr>
+          <w:rFonts w:ascii="Calibri" w:hAnsi="Calibri" w:cs="Calibri"/>
+          <w:color w:val="201F1E"/>
+          <w:sz w:val="22"/>
+          <w:szCs w:val="22"/>
+        </w:rPr>
+      </w:pPr>
+      <w:r>
+        <w:rPr>
+          <w:color w:val="201F1E"/>
+          <w:bdr w:val="none" w:sz="0" w:space="0" w:color="auto" w:frame="1"/>
+        </w:rPr>
+        <w:t> </w:t>
+      </w:r>
+    </w:p>
+    <w:p>
+      <w:pPr>
+        <w:pStyle w:val="xmsonormal"/>
+        <w:shd w:val="clear" w:color="auto" w:fill="FFFFFF"/>
+        <w:spacing w:before="0" w:beforeAutospacing="0" w:after="0" w:afterAutospacing="0"/>
+        <w:ind w:left="1440"/>
+        <w:rPr>
+          <w:rFonts w:ascii="Calibri" w:hAnsi="Calibri" w:cs="Calibri"/>
+          <w:color w:val="201F1E"/>
+          <w:sz w:val="22"/>
+          <w:szCs w:val="22"/>
+        </w:rPr>
+      </w:pPr>
+      <w:r>
+        <w:rPr>
+          <w:b/>
+          <w:bCs/>
+          <w:color w:val="201F1E"/>
+          <w:u w:val="single"/>
+          <w:bdr w:val="none" w:sz="0" w:space="0" w:color="auto" w:frame="1"/>
+        </w:rPr>
+        <w:t>Lab Assistant</w:t>
+      </w:r>
+      <w:r>
+        <w:rPr>
+          <w:color w:val="201F1E"/>
+          <w:bdr w:val="none" w:sz="0" w:space="0" w:color="auto" w:frame="1"/>
+        </w:rPr>
+        <w:t>:  Colorado State University Soil, Wat</w:t>
+      </w:r>
+      <w:r>
+        <w:rPr>
+          <w:color w:val="201F1E"/>
+          <w:bdr w:val="none" w:sz="0" w:space="0" w:color="auto" w:frame="1"/>
+        </w:rPr>
+        <w:t>er and Plant Testing Laboratory:</w:t>
+      </w:r>
+      <w:r>
+        <w:rPr>
+          <w:color w:val="201F1E"/>
+          <w:bdr w:val="none" w:sz="0" w:space="0" w:color="auto" w:frame="1"/>
+        </w:rPr>
+        <w:t xml:space="preserve"> Sporadically from July 2006 to February 2010  Duties included grinding soil samples in preparation for </w:t>
+      </w:r>
+      <w:proofErr w:type="spellStart"/>
+      <w:r>
+        <w:rPr>
+          <w:color w:val="201F1E"/>
+          <w:bdr w:val="none" w:sz="0" w:space="0" w:color="auto" w:frame="1"/>
+        </w:rPr>
+        <w:t>ph</w:t>
+      </w:r>
+      <w:proofErr w:type="spellEnd"/>
+      <w:r>
+        <w:rPr>
+          <w:color w:val="201F1E"/>
+          <w:bdr w:val="none" w:sz="0" w:space="0" w:color="auto" w:frame="1"/>
+        </w:rPr>
+        <w:t xml:space="preserve"> readings, performing conductivity tests, conducting lime estimates and other lab tests, data entry and washing lab equipment.  </w:t>
+      </w:r>
+    </w:p>
+    <w:p>
+      <w:pPr>
+        <w:pStyle w:val="xmsonormal"/>
+        <w:shd w:val="clear" w:color="auto" w:fill="FFFFFF"/>
+        <w:spacing w:before="0" w:beforeAutospacing="0" w:after="0" w:afterAutospacing="0"/>
+        <w:ind w:left="1440"/>
+        <w:rPr>
+          <w:rFonts w:ascii="Calibri" w:hAnsi="Calibri" w:cs="Calibri"/>
+          <w:color w:val="201F1E"/>
+          <w:sz w:val="22"/>
+          <w:szCs w:val="22"/>
+        </w:rPr>
+      </w:pPr>
+      <w:r>
+        <w:rPr>
+          <w:color w:val="201F1E"/>
+          <w:bdr w:val="none" w:sz="0" w:space="0" w:color="auto" w:frame="1"/>
+        </w:rPr>
+        <w:t> </w:t>
+      </w:r>
+    </w:p>
+    <w:p>
+      <w:pPr>
+        <w:pStyle w:val="xmsonormal"/>
+        <w:shd w:val="clear" w:color="auto" w:fill="FFFFFF"/>
+        <w:spacing w:before="0" w:beforeAutospacing="0" w:after="0" w:afterAutospacing="0"/>
+        <w:ind w:left="1440"/>
+        <w:rPr>
+          <w:color w:val="201F1E"/>
+          <w:bdr w:val="none" w:sz="0" w:space="0" w:color="auto" w:frame="1"/>
+        </w:rPr>
+      </w:pPr>
+      <w:r>
+        <w:rPr>
+          <w:b/>
+          <w:color w:val="201F1E"/>
+          <w:u w:val="single"/>
+          <w:bdr w:val="none" w:sz="0" w:space="0" w:color="auto" w:frame="1"/>
+        </w:rPr>
         <w:lastRenderedPageBreak/>
-        <w:t>Duties included</w:t>
+        <w:t>Customer Service and Retention</w:t>
+      </w:r>
+      <w:r>
+        <w:rPr>
+          <w:color w:val="201F1E"/>
+          <w:bdr w:val="none" w:sz="0" w:space="0" w:color="auto" w:frame="1"/>
+        </w:rPr>
+        <w:t>: Center Partners (</w:t>
+      </w:r>
+      <w:proofErr w:type="spellStart"/>
+      <w:r>
+        <w:rPr>
+          <w:color w:val="201F1E"/>
+          <w:bdr w:val="none" w:sz="0" w:space="0" w:color="auto" w:frame="1"/>
+        </w:rPr>
+        <w:t>Tivo</w:t>
+      </w:r>
+      <w:proofErr w:type="spellEnd"/>
+      <w:r>
+        <w:rPr>
+          <w:color w:val="201F1E"/>
+          <w:bdr w:val="none" w:sz="0" w:space="0" w:color="auto" w:frame="1"/>
+        </w:rPr>
+        <w:t xml:space="preserve"> Division)</w:t>
+      </w:r>
+      <w:r>
+        <w:rPr>
+          <w:color w:val="201F1E"/>
+          <w:bdr w:val="none" w:sz="0" w:space="0" w:color="auto" w:frame="1"/>
+        </w:rPr>
+        <w:t xml:space="preserve">: </w:t>
       </w:r>
       <w:r>
         <w:rPr>
@@ -1299,49 +2258,14 @@
           <w:color w:val="201F1E"/>
           <w:bdr w:val="none" w:sz="0" w:space="0" w:color="auto" w:frame="1"/>
         </w:rPr>
-        <w:t>providing excellent customer service and engaging riders while driving them to their destinations. Other duties included</w:t>
-      </w:r>
-      <w:r>
-        <w:rPr>
-          <w:color w:val="201F1E"/>
-          <w:bdr w:val="none" w:sz="0" w:space="0" w:color="auto" w:frame="1"/>
-        </w:rPr>
-        <w:t xml:space="preserve"> managing personal </w:t>
-      </w:r>
-      <w:r>
-        <w:rPr>
-          <w:color w:val="201F1E"/>
-          <w:bdr w:val="none" w:sz="0" w:space="0" w:color="auto" w:frame="1"/>
-        </w:rPr>
-        <w:t>work finances and reconciling </w:t>
-      </w:r>
-      <w:r>
-        <w:rPr>
-          <w:color w:val="201F1E"/>
-          <w:bdr w:val="none" w:sz="0" w:space="0" w:color="auto" w:frame="1"/>
-        </w:rPr>
-        <w:t>account</w:t>
-      </w:r>
-      <w:r>
-        <w:rPr>
-          <w:color w:val="201F1E"/>
-          <w:bdr w:val="none" w:sz="0" w:space="0" w:color="auto" w:frame="1"/>
-        </w:rPr>
-        <w:t>s</w:t>
-      </w:r>
-      <w:r>
-        <w:rPr>
-          <w:color w:val="201F1E"/>
-          <w:bdr w:val="none" w:sz="0" w:space="0" w:color="auto" w:frame="1"/>
-        </w:rPr>
-        <w:t xml:space="preserve"> including responsibility for weekly lease</w:t>
-      </w:r>
-      <w:r>
-        <w:rPr>
-          <w:color w:val="201F1E"/>
-          <w:bdr w:val="none" w:sz="0" w:space="0" w:color="auto" w:frame="1"/>
-        </w:rPr>
-        <w:t>.</w:t>
+        <w:t xml:space="preserve">September 2008 </w:t>
+      </w:r>
+      <w:r>
+        <w:rPr>
+          <w:color w:val="201F1E"/>
+          <w:bdr w:val="none" w:sz="0" w:space="0" w:color="auto" w:frame="1"/>
+        </w:rPr>
+        <w:t>–</w:t>
       </w:r>
       <w:r>
         <w:rPr>
@@ -1350,12 +2274,116 @@
         </w:rPr>
         <w:t xml:space="preserve"> </w:t>
       </w:r>
-    </w:p>
-    <w:p>
-      <w:pPr>
-        <w:pStyle w:val="xmsonormal"/>
-        <w:shd w:val="clear" w:color="auto" w:fill="FFFFFF"/>
-        <w:spacing w:before="0" w:beforeAutospacing="0" w:after="0" w:afterAutospacing="0"/>
+      <w:r>
+        <w:rPr>
+          <w:color w:val="201F1E"/>
+          <w:bdr w:val="none" w:sz="0" w:space="0" w:color="auto" w:frame="1"/>
+        </w:rPr>
+        <w:t xml:space="preserve">September </w:t>
+      </w:r>
+      <w:r>
+        <w:rPr>
+          <w:color w:val="201F1E"/>
+          <w:bdr w:val="none" w:sz="0" w:space="0" w:color="auto" w:frame="1"/>
+        </w:rPr>
+        <w:t>2009</w:t>
+      </w:r>
+      <w:r>
+        <w:rPr>
+          <w:color w:val="201F1E"/>
+          <w:bdr w:val="none" w:sz="0" w:space="0" w:color="auto" w:frame="1"/>
+        </w:rPr>
+        <w:t xml:space="preserve"> </w:t>
+      </w:r>
+      <w:proofErr w:type="gramStart"/>
+      <w:r>
+        <w:rPr>
+          <w:color w:val="201F1E"/>
+          <w:bdr w:val="none" w:sz="0" w:space="0" w:color="auto" w:frame="1"/>
+        </w:rPr>
+        <w:t>This</w:t>
+      </w:r>
+      <w:proofErr w:type="gramEnd"/>
+      <w:r>
+        <w:rPr>
+          <w:color w:val="201F1E"/>
+          <w:bdr w:val="none" w:sz="0" w:space="0" w:color="auto" w:frame="1"/>
+        </w:rPr>
+        <w:t xml:space="preserve"> job also required me to provide top-tier customer service while assisting customers in setting up their digital video recorders. When working in retention, a critical aspect of this position required me to work with disgruntled customers where I demonstrated the ability to retain the business </w:t>
+      </w:r>
+      <w:r>
+        <w:rPr>
+          <w:color w:val="201F1E"/>
+          <w:bdr w:val="none" w:sz="0" w:space="0" w:color="auto" w:frame="1"/>
+        </w:rPr>
+        <w:t>of customers who otherwise wanted to cancel their service.</w:t>
+      </w:r>
+    </w:p>
+    <w:p>
+      <w:pPr>
+        <w:pStyle w:val="xmsonormal"/>
+        <w:shd w:val="clear" w:color="auto" w:fill="FFFFFF"/>
+        <w:spacing w:before="0" w:beforeAutospacing="0" w:after="0" w:afterAutospacing="0"/>
+        <w:ind w:left="1440"/>
+        <w:rPr>
+          <w:rFonts w:ascii="Calibri" w:hAnsi="Calibri" w:cs="Calibri"/>
+          <w:color w:val="201F1E"/>
+          <w:sz w:val="22"/>
+          <w:szCs w:val="22"/>
+        </w:rPr>
+      </w:pPr>
+    </w:p>
+    <w:p>
+      <w:pPr>
+        <w:pStyle w:val="xmsonormal"/>
+        <w:shd w:val="clear" w:color="auto" w:fill="FFFFFF"/>
+        <w:spacing w:before="0" w:beforeAutospacing="0" w:after="0" w:afterAutospacing="0"/>
+        <w:ind w:left="1440"/>
+        <w:rPr>
+          <w:rFonts w:ascii="Calibri" w:hAnsi="Calibri" w:cs="Calibri"/>
+          <w:color w:val="201F1E"/>
+          <w:sz w:val="22"/>
+          <w:szCs w:val="22"/>
+        </w:rPr>
+      </w:pPr>
+      <w:r>
+        <w:rPr>
+          <w:b/>
+          <w:bCs/>
+          <w:color w:val="201F1E"/>
+          <w:u w:val="single"/>
+          <w:bdr w:val="none" w:sz="0" w:space="0" w:color="auto" w:frame="1"/>
+        </w:rPr>
+        <w:t>Sales: </w:t>
+      </w:r>
+      <w:r>
+        <w:rPr>
+          <w:color w:val="201F1E"/>
+          <w:bdr w:val="none" w:sz="0" w:space="0" w:color="auto" w:frame="1"/>
+        </w:rPr>
+        <w:t>  Fort Collins Motor Sports</w:t>
+      </w:r>
+      <w:r>
+        <w:rPr>
+          <w:color w:val="201F1E"/>
+          <w:bdr w:val="none" w:sz="0" w:space="0" w:color="auto" w:frame="1"/>
+        </w:rPr>
+        <w:t xml:space="preserve">: </w:t>
+      </w:r>
+      <w:r>
+        <w:rPr>
+          <w:color w:val="201F1E"/>
+          <w:bdr w:val="none" w:sz="0" w:space="0" w:color="auto" w:frame="1"/>
+        </w:rPr>
+        <w:t xml:space="preserve"> May 2008 – August 2008.  This summer job involved selling motorcycles, cars, dirt-bikes four-wheelers, side by sides, toy-haulers and accessories. </w:t>
+      </w:r>
+    </w:p>
+    <w:p>
+      <w:pPr>
+        <w:pStyle w:val="xmsonormal"/>
+        <w:shd w:val="clear" w:color="auto" w:fill="FFFFFF"/>
+        <w:spacing w:before="0" w:beforeAutospacing="0" w:after="0" w:afterAutospacing="0"/>
+        <w:ind w:left="1440"/>
         <w:rPr>
           <w:rFonts w:ascii="Calibri" w:hAnsi="Calibri" w:cs="Calibri"/>
           <w:color w:val="201F1E"/>
@@ -1378,42 +2406,7 @@
         <w:pStyle w:val="xmsonormal"/>
         <w:shd w:val="clear" w:color="auto" w:fill="FFFFFF"/>
         <w:spacing w:before="0" w:beforeAutospacing="0" w:after="0" w:afterAutospacing="0"/>
-        <w:rPr>
-          <w:b/>
-          <w:bCs/>
-          <w:color w:val="201F1E"/>
-          <w:bdr w:val="none" w:sz="0" w:space="0" w:color="auto" w:frame="1"/>
-        </w:rPr>
-      </w:pPr>
-      <w:r>
-        <w:rPr>
-          <w:b/>
-          <w:bCs/>
-          <w:color w:val="201F1E"/>
-          <w:bdr w:val="none" w:sz="0" w:space="0" w:color="auto" w:frame="1"/>
-        </w:rPr>
-        <w:t>                       </w:t>
-      </w:r>
-    </w:p>
-    <w:p>
-      <w:pPr>
-        <w:pStyle w:val="xmsonormal"/>
-        <w:shd w:val="clear" w:color="auto" w:fill="FFFFFF"/>
-        <w:spacing w:before="0" w:beforeAutospacing="0" w:after="0" w:afterAutospacing="0"/>
-        <w:rPr>
-          <w:b/>
-          <w:bCs/>
-          <w:color w:val="201F1E"/>
-          <w:bdr w:val="none" w:sz="0" w:space="0" w:color="auto" w:frame="1"/>
-        </w:rPr>
-      </w:pPr>
-    </w:p>
-    <w:p>
-      <w:pPr>
-        <w:pStyle w:val="xmsonormal"/>
-        <w:shd w:val="clear" w:color="auto" w:fill="FFFFFF"/>
-        <w:spacing w:before="0" w:beforeAutospacing="0" w:after="0" w:afterAutospacing="0"/>
-        <w:ind w:left="720" w:firstLine="720"/>
+        <w:ind w:left="1440"/>
         <w:rPr>
           <w:rFonts w:ascii="Calibri" w:hAnsi="Calibri" w:cs="Calibri"/>
           <w:color w:val="201F1E"/>
@@ -1429,27 +2422,14 @@
           <w:u w:val="single"/>
           <w:bdr w:val="none" w:sz="0" w:space="0" w:color="auto" w:frame="1"/>
         </w:rPr>
-        <w:t>Assistant Manager</w:t>
-      </w:r>
-      <w:r>
-        <w:rPr>
-          <w:b/>
-          <w:bCs/>
-          <w:color w:val="201F1E"/>
-          <w:bdr w:val="none" w:sz="0" w:space="0" w:color="auto" w:frame="1"/>
-        </w:rPr>
-        <w:t>:  </w:t>
-      </w:r>
-      <w:r>
-        <w:rPr>
-          <w:color w:val="201F1E"/>
-          <w:bdr w:val="none" w:sz="0" w:space="0" w:color="auto" w:frame="1"/>
-        </w:rPr>
-        <w:t>Schrader Country Store</w:t>
-      </w:r>
-      <w:r>
-        <w:rPr>
-          <w:color w:val="201F1E"/>
+        <w:t>Bar Promotions</w:t>
+      </w:r>
+      <w:r>
+        <w:rPr>
+          <w:b/>
+          <w:bCs/>
+          <w:color w:val="201F1E"/>
+          <w:u w:val="single"/>
           <w:bdr w:val="none" w:sz="0" w:space="0" w:color="auto" w:frame="1"/>
         </w:rPr>
         <w:t>:</w:t>
@@ -1459,6 +2439,7 @@
           <w:b/>
           <w:bCs/>
           <w:color w:val="201F1E"/>
+          <w:u w:val="single"/>
           <w:bdr w:val="none" w:sz="0" w:space="0" w:color="auto" w:frame="1"/>
         </w:rPr>
         <w:t> </w:t>
@@ -1468,7 +2449,53 @@
           <w:color w:val="201F1E"/>
           <w:bdr w:val="none" w:sz="0" w:space="0" w:color="auto" w:frame="1"/>
         </w:rPr>
-        <w:t>July 2010 – July 2015</w:t>
+        <w:t> </w:t>
+      </w:r>
+      <w:proofErr w:type="spellStart"/>
+      <w:r>
+        <w:rPr>
+          <w:color w:val="201F1E"/>
+          <w:bdr w:val="none" w:sz="0" w:space="0" w:color="auto" w:frame="1"/>
+        </w:rPr>
+        <w:t>Zydecos</w:t>
+      </w:r>
+      <w:proofErr w:type="spellEnd"/>
+      <w:r>
+        <w:rPr>
+          <w:color w:val="201F1E"/>
+          <w:bdr w:val="none" w:sz="0" w:space="0" w:color="auto" w:frame="1"/>
+        </w:rPr>
+        <w:t xml:space="preserve"> (now Bondi Beach Bar)</w:t>
+      </w:r>
+      <w:r>
+        <w:rPr>
+          <w:color w:val="201F1E"/>
+          <w:bdr w:val="none" w:sz="0" w:space="0" w:color="auto" w:frame="1"/>
+        </w:rPr>
+        <w:t>:</w:t>
+      </w:r>
+      <w:r>
+        <w:rPr>
+          <w:color w:val="201F1E"/>
+          <w:bdr w:val="none" w:sz="0" w:space="0" w:color="auto" w:frame="1"/>
+        </w:rPr>
+        <w:t xml:space="preserve"> May 2008 – August 2008</w:t>
+      </w:r>
+      <w:proofErr w:type="gramStart"/>
+      <w:r>
+        <w:rPr>
+          <w:color w:val="201F1E"/>
+          <w:bdr w:val="none" w:sz="0" w:space="0" w:color="auto" w:frame="1"/>
+        </w:rPr>
+        <w:t>  I</w:t>
+      </w:r>
+      <w:proofErr w:type="gramEnd"/>
+      <w:r>
+        <w:rPr>
+          <w:color w:val="201F1E"/>
+          <w:bdr w:val="none" w:sz="0" w:space="0" w:color="auto" w:frame="1"/>
+        </w:rPr>
+        <w:t xml:space="preserve"> was responsible for promoting Thursday night event and activities. </w:t>
       </w:r>
     </w:p>
     <w:p>
@@ -1484,13 +2511,6 @@
           <w:szCs w:val="22"/>
         </w:rPr>
       </w:pPr>
-      <w:r>
-        <w:rPr>
-          <w:color w:val="201F1E"/>
-          <w:bdr w:val="none" w:sz="0" w:space="0" w:color="auto" w:frame="1"/>
-        </w:rPr>
-        <w:t>Duties include staff supervision, daily interaction with customers; addressing any customer difficulties or dissatisfaction; reconciling accounts and making deposits; writing invoices and other daily administrative paperwork.</w:t>
-      </w:r>
     </w:p>
     <w:p>
       <w:pPr>
@@ -1510,9 +2530,38 @@
           <w:b/>
           <w:bCs/>
           <w:color w:val="201F1E"/>
-          <w:bdr w:val="none" w:sz="0" w:space="0" w:color="auto" w:frame="1"/>
-        </w:rPr>
-        <w:t> </w:t>
+          <w:u w:val="single"/>
+          <w:bdr w:val="none" w:sz="0" w:space="0" w:color="auto" w:frame="1"/>
+        </w:rPr>
+        <w:t>Field Associate:</w:t>
+      </w:r>
+      <w:r>
+        <w:rPr>
+          <w:color w:val="201F1E"/>
+          <w:bdr w:val="none" w:sz="0" w:space="0" w:color="auto" w:frame="1"/>
+        </w:rPr>
+        <w:t>  Environment for Colorado</w:t>
+      </w:r>
+      <w:r>
+        <w:rPr>
+          <w:color w:val="201F1E"/>
+          <w:bdr w:val="none" w:sz="0" w:space="0" w:color="auto" w:frame="1"/>
+        </w:rPr>
+        <w:t>:</w:t>
+      </w:r>
+      <w:r>
+        <w:rPr>
+          <w:color w:val="201F1E"/>
+          <w:bdr w:val="none" w:sz="0" w:space="0" w:color="auto" w:frame="1"/>
+        </w:rPr>
+        <w:t xml:space="preserve"> June 2006 </w:t>
+      </w:r>
+      <w:r>
+        <w:rPr>
+          <w:color w:val="201F1E"/>
+          <w:bdr w:val="none" w:sz="0" w:space="0" w:color="auto" w:frame="1"/>
+        </w:rPr>
+        <w:t xml:space="preserve">I was responsible for engaging the public to financially support environmental issues. </w:t>
       </w:r>
     </w:p>
     <w:p>
@@ -1528,6 +2577,20 @@
           <w:szCs w:val="22"/>
         </w:rPr>
       </w:pPr>
+    </w:p>
+    <w:p>
+      <w:pPr>
+        <w:pStyle w:val="xmsonormal"/>
+        <w:shd w:val="clear" w:color="auto" w:fill="FFFFFF"/>
+        <w:spacing w:before="0" w:beforeAutospacing="0" w:after="0" w:afterAutospacing="0"/>
+        <w:ind w:left="1440"/>
+        <w:rPr>
+          <w:rFonts w:ascii="Calibri" w:hAnsi="Calibri" w:cs="Calibri"/>
+          <w:color w:val="201F1E"/>
+          <w:sz w:val="22"/>
+          <w:szCs w:val="22"/>
+        </w:rPr>
+      </w:pPr>
       <w:r>
         <w:rPr>
           <w:b/>
@@ -1536,83 +2599,28 @@
           <w:u w:val="single"/>
           <w:bdr w:val="none" w:sz="0" w:space="0" w:color="auto" w:frame="1"/>
         </w:rPr>
-        <w:t>Sales Clerk</w:t>
-      </w:r>
-      <w:r>
-        <w:rPr>
-          <w:color w:val="201F1E"/>
-          <w:bdr w:val="none" w:sz="0" w:space="0" w:color="auto" w:frame="1"/>
-        </w:rPr>
-        <w:t>:  Gardening and Supply Grow Shop</w:t>
-      </w:r>
-      <w:r>
-        <w:rPr>
-          <w:color w:val="201F1E"/>
-          <w:bdr w:val="none" w:sz="0" w:space="0" w:color="auto" w:frame="1"/>
-        </w:rPr>
-        <w:t xml:space="preserve">: </w:t>
-      </w:r>
-      <w:r>
-        <w:rPr>
-          <w:color w:val="201F1E"/>
-          <w:bdr w:val="none" w:sz="0" w:space="0" w:color="auto" w:frame="1"/>
-        </w:rPr>
-        <w:t xml:space="preserve"> March 2010 – July </w:t>
-      </w:r>
-      <w:r>
-        <w:rPr>
-          <w:color w:val="201F1E"/>
-          <w:bdr w:val="none" w:sz="0" w:space="0" w:color="auto" w:frame="1"/>
-        </w:rPr>
-        <w:t>2010</w:t>
-      </w:r>
-      <w:r>
-        <w:rPr>
-          <w:color w:val="201F1E"/>
-          <w:bdr w:val="none" w:sz="0" w:space="0" w:color="auto" w:frame="1"/>
-        </w:rPr>
-        <w:t xml:space="preserve">  </w:t>
-      </w:r>
-      <w:r>
-        <w:rPr>
-          <w:color w:val="201F1E"/>
-          <w:bdr w:val="none" w:sz="0" w:space="0" w:color="auto" w:frame="1"/>
-        </w:rPr>
-        <w:t>Duties included providing</w:t>
-      </w:r>
-      <w:r>
-        <w:rPr>
-          <w:color w:val="201F1E"/>
-          <w:bdr w:val="none" w:sz="0" w:space="0" w:color="auto" w:frame="1"/>
-        </w:rPr>
-        <w:t xml:space="preserve"> great</w:t>
-      </w:r>
-      <w:r>
-        <w:rPr>
-          <w:color w:val="201F1E"/>
-          <w:bdr w:val="none" w:sz="0" w:space="0" w:color="auto" w:frame="1"/>
-        </w:rPr>
-        <w:t xml:space="preserve"> customer service, product knowledge, understanding the market, running the register, stocking shelves, receiving and ordering inventory; counting cash and reconciling accounts as well as making company deposits at the end of each day. </w:t>
-      </w:r>
-    </w:p>
-    <w:p>
-      <w:pPr>
-        <w:pStyle w:val="xmsonormal"/>
-        <w:shd w:val="clear" w:color="auto" w:fill="FFFFFF"/>
-        <w:spacing w:before="0" w:beforeAutospacing="0" w:after="0" w:afterAutospacing="0"/>
-        <w:rPr>
-          <w:rFonts w:ascii="Calibri" w:hAnsi="Calibri" w:cs="Calibri"/>
-          <w:color w:val="201F1E"/>
-          <w:sz w:val="22"/>
-          <w:szCs w:val="22"/>
-        </w:rPr>
-      </w:pPr>
-      <w:r>
-        <w:rPr>
-          <w:color w:val="201F1E"/>
-          <w:bdr w:val="none" w:sz="0" w:space="0" w:color="auto" w:frame="1"/>
-        </w:rPr>
-        <w:t> </w:t>
+        <w:t>Telemarketer:</w:t>
+      </w:r>
+      <w:r>
+        <w:rPr>
+          <w:color w:val="201F1E"/>
+          <w:bdr w:val="none" w:sz="0" w:space="0" w:color="auto" w:frame="1"/>
+        </w:rPr>
+        <w:t>  Request Carpet Cleaning</w:t>
+      </w:r>
+      <w:r>
+        <w:rPr>
+          <w:color w:val="201F1E"/>
+          <w:bdr w:val="none" w:sz="0" w:space="0" w:color="auto" w:frame="1"/>
+        </w:rPr>
+        <w:t>: June 2004 to December 2005</w:t>
+      </w:r>
+      <w:r>
+        <w:rPr>
+          <w:color w:val="201F1E"/>
+          <w:bdr w:val="none" w:sz="0" w:space="0" w:color="auto" w:frame="1"/>
+        </w:rPr>
+        <w:t xml:space="preserve"> I conducted telephone based customer sales calls also called “cold calling.”  I utilized communications skills to achieve sales goals while learning the ins and outs of phone room professionalism.</w:t>
       </w:r>
     </w:p>
     <w:p>
@@ -1628,6 +2636,18 @@
           <w:szCs w:val="22"/>
         </w:rPr>
       </w:pPr>
+    </w:p>
+    <w:p>
+      <w:pPr>
+        <w:pStyle w:val="xmsonormal"/>
+        <w:shd w:val="clear" w:color="auto" w:fill="FFFFFF"/>
+        <w:spacing w:before="0" w:beforeAutospacing="0" w:after="0" w:afterAutospacing="0"/>
+        <w:ind w:left="1440"/>
+        <w:rPr>
+          <w:color w:val="201F1E"/>
+          <w:bdr w:val="none" w:sz="0" w:space="0" w:color="auto" w:frame="1"/>
+        </w:rPr>
+      </w:pPr>
       <w:r>
         <w:rPr>
           <w:b/>
@@ -1636,28 +2656,28 @@
           <w:u w:val="single"/>
           <w:bdr w:val="none" w:sz="0" w:space="0" w:color="auto" w:frame="1"/>
         </w:rPr>
-        <w:t>Lab Assistant</w:t>
-      </w:r>
-      <w:r>
-        <w:rPr>
-          <w:color w:val="201F1E"/>
-          <w:bdr w:val="none" w:sz="0" w:space="0" w:color="auto" w:frame="1"/>
-        </w:rPr>
-        <w:t>:  Colorado State University Soil, Wat</w:t>
-      </w:r>
-      <w:r>
-        <w:rPr>
-          <w:color w:val="201F1E"/>
-          <w:bdr w:val="none" w:sz="0" w:space="0" w:color="auto" w:frame="1"/>
-        </w:rPr>
-        <w:t>er and Plant Testing Laboratory:</w:t>
-      </w:r>
-      <w:r>
-        <w:rPr>
-          <w:color w:val="201F1E"/>
-          <w:bdr w:val="none" w:sz="0" w:space="0" w:color="auto" w:frame="1"/>
-        </w:rPr>
-        <w:t xml:space="preserve"> Sporadically from July 2006 to February 2010  Duties included grinding soil samples in preparation for </w:t>
+        <w:t>Customer Service/Sales Representative</w:t>
+      </w:r>
+      <w:r>
+        <w:rPr>
+          <w:color w:val="201F1E"/>
+          <w:bdr w:val="none" w:sz="0" w:space="0" w:color="auto" w:frame="1"/>
+        </w:rPr>
+        <w:t>: Center Partners</w:t>
+      </w:r>
+      <w:r>
+        <w:rPr>
+          <w:color w:val="201F1E"/>
+          <w:bdr w:val="none" w:sz="0" w:space="0" w:color="auto" w:frame="1"/>
+        </w:rPr>
+        <w:t xml:space="preserve"> </w:t>
+      </w:r>
+      <w:r>
+        <w:rPr>
+          <w:color w:val="201F1E"/>
+          <w:bdr w:val="none" w:sz="0" w:space="0" w:color="auto" w:frame="1"/>
+        </w:rPr>
+        <w:t xml:space="preserve">(now </w:t>
       </w:r>
       <w:proofErr w:type="spellStart"/>
       <w:r>
@@ -1665,7 +2685,7 @@
           <w:color w:val="201F1E"/>
           <w:bdr w:val="none" w:sz="0" w:space="0" w:color="auto" w:frame="1"/>
         </w:rPr>
-        <w:t>ph</w:t>
+        <w:t>Qualfon</w:t>
       </w:r>
       <w:proofErr w:type="spellEnd"/>
       <w:r>
@@ -1673,538 +2693,17 @@
           <w:color w:val="201F1E"/>
           <w:bdr w:val="none" w:sz="0" w:space="0" w:color="auto" w:frame="1"/>
         </w:rPr>
-        <w:t xml:space="preserve"> readings, performing conductivity tests, conducting lime estimates and other lab tests, data entry and washing lab equipment.  </w:t>
-      </w:r>
-    </w:p>
-    <w:p>
-      <w:pPr>
-        <w:pStyle w:val="xmsonormal"/>
-        <w:shd w:val="clear" w:color="auto" w:fill="FFFFFF"/>
-        <w:spacing w:before="0" w:beforeAutospacing="0" w:after="0" w:afterAutospacing="0"/>
-        <w:ind w:left="1440"/>
-        <w:rPr>
-          <w:rFonts w:ascii="Calibri" w:hAnsi="Calibri" w:cs="Calibri"/>
-          <w:color w:val="201F1E"/>
-          <w:sz w:val="22"/>
-          <w:szCs w:val="22"/>
-        </w:rPr>
-      </w:pPr>
-      <w:r>
-        <w:rPr>
-          <w:color w:val="201F1E"/>
-          <w:bdr w:val="none" w:sz="0" w:space="0" w:color="auto" w:frame="1"/>
-        </w:rPr>
-        <w:t> </w:t>
-      </w:r>
-    </w:p>
-    <w:p>
-      <w:pPr>
-        <w:pStyle w:val="xmsonormal"/>
-        <w:shd w:val="clear" w:color="auto" w:fill="FFFFFF"/>
-        <w:spacing w:before="0" w:beforeAutospacing="0" w:after="0" w:afterAutospacing="0"/>
-        <w:ind w:left="1440"/>
-        <w:rPr>
-          <w:color w:val="201F1E"/>
-          <w:bdr w:val="none" w:sz="0" w:space="0" w:color="auto" w:frame="1"/>
-        </w:rPr>
-      </w:pPr>
-      <w:r>
-        <w:rPr>
-          <w:b/>
-          <w:color w:val="201F1E"/>
-          <w:u w:val="single"/>
-          <w:bdr w:val="none" w:sz="0" w:space="0" w:color="auto" w:frame="1"/>
-        </w:rPr>
-        <w:t>Customer Service and Retention</w:t>
-      </w:r>
-      <w:r>
-        <w:rPr>
-          <w:color w:val="201F1E"/>
-          <w:bdr w:val="none" w:sz="0" w:space="0" w:color="auto" w:frame="1"/>
-        </w:rPr>
-        <w:t>: Center Partners (</w:t>
-      </w:r>
-      <w:proofErr w:type="spellStart"/>
-      <w:r>
-        <w:rPr>
-          <w:color w:val="201F1E"/>
-          <w:bdr w:val="none" w:sz="0" w:space="0" w:color="auto" w:frame="1"/>
-        </w:rPr>
-        <w:t>Tivo</w:t>
-      </w:r>
-      <w:proofErr w:type="spellEnd"/>
-      <w:r>
-        <w:rPr>
-          <w:color w:val="201F1E"/>
-          <w:bdr w:val="none" w:sz="0" w:space="0" w:color="auto" w:frame="1"/>
-        </w:rPr>
-        <w:t xml:space="preserve"> Division)</w:t>
-      </w:r>
-      <w:r>
-        <w:rPr>
-          <w:color w:val="201F1E"/>
-          <w:bdr w:val="none" w:sz="0" w:space="0" w:color="auto" w:frame="1"/>
-        </w:rPr>
-        <w:t xml:space="preserve">: </w:t>
-      </w:r>
-      <w:r>
-        <w:rPr>
-          <w:color w:val="201F1E"/>
-          <w:bdr w:val="none" w:sz="0" w:space="0" w:color="auto" w:frame="1"/>
-        </w:rPr>
-        <w:t xml:space="preserve"> </w:t>
-      </w:r>
-      <w:r>
-        <w:rPr>
-          <w:color w:val="201F1E"/>
-          <w:bdr w:val="none" w:sz="0" w:space="0" w:color="auto" w:frame="1"/>
-        </w:rPr>
-        <w:t xml:space="preserve">September 2008 </w:t>
-      </w:r>
-      <w:r>
-        <w:rPr>
-          <w:color w:val="201F1E"/>
-          <w:bdr w:val="none" w:sz="0" w:space="0" w:color="auto" w:frame="1"/>
-        </w:rPr>
-        <w:t>–</w:t>
-      </w:r>
-      <w:r>
-        <w:rPr>
-          <w:color w:val="201F1E"/>
-          <w:bdr w:val="none" w:sz="0" w:space="0" w:color="auto" w:frame="1"/>
-        </w:rPr>
-        <w:t xml:space="preserve"> </w:t>
-      </w:r>
-      <w:r>
-        <w:rPr>
-          <w:color w:val="201F1E"/>
-          <w:bdr w:val="none" w:sz="0" w:space="0" w:color="auto" w:frame="1"/>
-        </w:rPr>
-        <w:t xml:space="preserve">September </w:t>
-      </w:r>
-      <w:r>
-        <w:rPr>
-          <w:color w:val="201F1E"/>
-          <w:bdr w:val="none" w:sz="0" w:space="0" w:color="auto" w:frame="1"/>
-        </w:rPr>
-        <w:t>2009</w:t>
-      </w:r>
-      <w:r>
-        <w:rPr>
-          <w:color w:val="201F1E"/>
-          <w:bdr w:val="none" w:sz="0" w:space="0" w:color="auto" w:frame="1"/>
-        </w:rPr>
-        <w:t xml:space="preserve"> </w:t>
-      </w:r>
-      <w:proofErr w:type="gramStart"/>
-      <w:r>
-        <w:rPr>
-          <w:color w:val="201F1E"/>
-          <w:bdr w:val="none" w:sz="0" w:space="0" w:color="auto" w:frame="1"/>
-        </w:rPr>
-        <w:t>This</w:t>
-      </w:r>
-      <w:proofErr w:type="gramEnd"/>
-      <w:r>
-        <w:rPr>
-          <w:color w:val="201F1E"/>
-          <w:bdr w:val="none" w:sz="0" w:space="0" w:color="auto" w:frame="1"/>
-        </w:rPr>
-        <w:t xml:space="preserve"> job also required me to provide top-tier customer service while assisting customers in setting up their digital video recorders. When working in retention, a critical aspect of this position required me to work with disgruntled customers where I demonstrated the ability to retain the business </w:t>
-      </w:r>
-      <w:r>
-        <w:rPr>
-          <w:color w:val="201F1E"/>
-          <w:bdr w:val="none" w:sz="0" w:space="0" w:color="auto" w:frame="1"/>
-        </w:rPr>
-        <w:t>of customers who otherwise wanted to cancel their service.</w:t>
-      </w:r>
-    </w:p>
-    <w:p>
-      <w:pPr>
-        <w:pStyle w:val="xmsonormal"/>
-        <w:shd w:val="clear" w:color="auto" w:fill="FFFFFF"/>
-        <w:spacing w:before="0" w:beforeAutospacing="0" w:after="0" w:afterAutospacing="0"/>
-        <w:ind w:left="1440"/>
-        <w:rPr>
-          <w:rFonts w:ascii="Calibri" w:hAnsi="Calibri" w:cs="Calibri"/>
-          <w:color w:val="201F1E"/>
-          <w:sz w:val="22"/>
-          <w:szCs w:val="22"/>
-        </w:rPr>
-      </w:pPr>
-    </w:p>
-    <w:p>
-      <w:pPr>
-        <w:pStyle w:val="xmsonormal"/>
-        <w:shd w:val="clear" w:color="auto" w:fill="FFFFFF"/>
-        <w:spacing w:before="0" w:beforeAutospacing="0" w:after="0" w:afterAutospacing="0"/>
-        <w:ind w:left="1440"/>
-        <w:rPr>
-          <w:rFonts w:ascii="Calibri" w:hAnsi="Calibri" w:cs="Calibri"/>
-          <w:color w:val="201F1E"/>
-          <w:sz w:val="22"/>
-          <w:szCs w:val="22"/>
-        </w:rPr>
-      </w:pPr>
-      <w:r>
-        <w:rPr>
-          <w:b/>
-          <w:bCs/>
-          <w:color w:val="201F1E"/>
-          <w:u w:val="single"/>
-          <w:bdr w:val="none" w:sz="0" w:space="0" w:color="auto" w:frame="1"/>
-        </w:rPr>
-        <w:t>Sales: </w:t>
-      </w:r>
-      <w:r>
-        <w:rPr>
-          <w:color w:val="201F1E"/>
-          <w:bdr w:val="none" w:sz="0" w:space="0" w:color="auto" w:frame="1"/>
-        </w:rPr>
-        <w:t>  Fort Collins Motor Sports</w:t>
-      </w:r>
-      <w:r>
-        <w:rPr>
-          <w:color w:val="201F1E"/>
-          <w:bdr w:val="none" w:sz="0" w:space="0" w:color="auto" w:frame="1"/>
-        </w:rPr>
-        <w:t xml:space="preserve">: </w:t>
-      </w:r>
-      <w:r>
-        <w:rPr>
-          <w:color w:val="201F1E"/>
-          <w:bdr w:val="none" w:sz="0" w:space="0" w:color="auto" w:frame="1"/>
-        </w:rPr>
-        <w:t xml:space="preserve"> May 2008 – August 2008.  This summer job involved selling motorcycles, cars, dirt-bikes four-wheelers, side by sides, toy-haulers and accessories. </w:t>
-      </w:r>
-    </w:p>
-    <w:p>
-      <w:pPr>
-        <w:pStyle w:val="xmsonormal"/>
-        <w:shd w:val="clear" w:color="auto" w:fill="FFFFFF"/>
-        <w:spacing w:before="0" w:beforeAutospacing="0" w:after="0" w:afterAutospacing="0"/>
-        <w:ind w:left="1440"/>
-        <w:rPr>
-          <w:rFonts w:ascii="Calibri" w:hAnsi="Calibri" w:cs="Calibri"/>
-          <w:color w:val="201F1E"/>
-          <w:sz w:val="22"/>
-          <w:szCs w:val="22"/>
-        </w:rPr>
-      </w:pPr>
-      <w:r>
-        <w:rPr>
-          <w:b/>
-          <w:bCs/>
-          <w:color w:val="201F1E"/>
-          <w:bdr w:val="none" w:sz="0" w:space="0" w:color="auto" w:frame="1"/>
-        </w:rPr>
-        <w:t> </w:t>
-      </w:r>
-    </w:p>
-    <w:p>
-      <w:pPr>
-        <w:pStyle w:val="xmsonormal"/>
-        <w:shd w:val="clear" w:color="auto" w:fill="FFFFFF"/>
-        <w:spacing w:before="0" w:beforeAutospacing="0" w:after="0" w:afterAutospacing="0"/>
-        <w:ind w:left="1440"/>
-        <w:rPr>
-          <w:rFonts w:ascii="Calibri" w:hAnsi="Calibri" w:cs="Calibri"/>
-          <w:color w:val="201F1E"/>
-          <w:sz w:val="22"/>
-          <w:szCs w:val="22"/>
-        </w:rPr>
-      </w:pPr>
-      <w:r>
-        <w:rPr>
-          <w:b/>
-          <w:bCs/>
-          <w:color w:val="201F1E"/>
-          <w:u w:val="single"/>
-          <w:bdr w:val="none" w:sz="0" w:space="0" w:color="auto" w:frame="1"/>
-        </w:rPr>
-        <w:t>Bar Promotions</w:t>
-      </w:r>
-      <w:r>
-        <w:rPr>
-          <w:b/>
-          <w:bCs/>
-          <w:color w:val="201F1E"/>
-          <w:u w:val="single"/>
+        <w:t>)</w:t>
+      </w:r>
+      <w:r>
+        <w:rPr>
+          <w:color w:val="201F1E"/>
           <w:bdr w:val="none" w:sz="0" w:space="0" w:color="auto" w:frame="1"/>
         </w:rPr>
         <w:t>:</w:t>
       </w:r>
       <w:r>
         <w:rPr>
-          <w:b/>
-          <w:bCs/>
-          <w:color w:val="201F1E"/>
-          <w:u w:val="single"/>
-          <w:bdr w:val="none" w:sz="0" w:space="0" w:color="auto" w:frame="1"/>
-        </w:rPr>
-        <w:t> </w:t>
-      </w:r>
-      <w:r>
-        <w:rPr>
-          <w:color w:val="201F1E"/>
-          <w:bdr w:val="none" w:sz="0" w:space="0" w:color="auto" w:frame="1"/>
-        </w:rPr>
-        <w:t> </w:t>
-      </w:r>
-      <w:proofErr w:type="spellStart"/>
-      <w:r>
-        <w:rPr>
-          <w:color w:val="201F1E"/>
-          <w:bdr w:val="none" w:sz="0" w:space="0" w:color="auto" w:frame="1"/>
-        </w:rPr>
-        <w:t>Zydecos</w:t>
-      </w:r>
-      <w:proofErr w:type="spellEnd"/>
-      <w:r>
-        <w:rPr>
-          <w:color w:val="201F1E"/>
-          <w:bdr w:val="none" w:sz="0" w:space="0" w:color="auto" w:frame="1"/>
-        </w:rPr>
-        <w:t xml:space="preserve"> (now Bondi Beach Bar)</w:t>
-      </w:r>
-      <w:r>
-        <w:rPr>
-          <w:color w:val="201F1E"/>
-          <w:bdr w:val="none" w:sz="0" w:space="0" w:color="auto" w:frame="1"/>
-        </w:rPr>
-        <w:t>:</w:t>
-      </w:r>
-      <w:r>
-        <w:rPr>
-          <w:color w:val="201F1E"/>
-          <w:bdr w:val="none" w:sz="0" w:space="0" w:color="auto" w:frame="1"/>
-        </w:rPr>
-        <w:t xml:space="preserve"> May 2008 – August 2008</w:t>
-      </w:r>
-      <w:proofErr w:type="gramStart"/>
-      <w:r>
-        <w:rPr>
-          <w:color w:val="201F1E"/>
-          <w:bdr w:val="none" w:sz="0" w:space="0" w:color="auto" w:frame="1"/>
-        </w:rPr>
-        <w:t>  I</w:t>
-      </w:r>
-      <w:proofErr w:type="gramEnd"/>
-      <w:r>
-        <w:rPr>
-          <w:color w:val="201F1E"/>
-          <w:bdr w:val="none" w:sz="0" w:space="0" w:color="auto" w:frame="1"/>
-        </w:rPr>
-        <w:t xml:space="preserve"> was responsible for promoting Thursday night event and activities. </w:t>
-      </w:r>
-    </w:p>
-    <w:p>
-      <w:pPr>
-        <w:pStyle w:val="xmsonormal"/>
-        <w:shd w:val="clear" w:color="auto" w:fill="FFFFFF"/>
-        <w:spacing w:before="0" w:beforeAutospacing="0" w:after="0" w:afterAutospacing="0"/>
-        <w:ind w:left="1440"/>
-        <w:rPr>
-          <w:rFonts w:ascii="Calibri" w:hAnsi="Calibri" w:cs="Calibri"/>
-          <w:color w:val="201F1E"/>
-          <w:sz w:val="22"/>
-          <w:szCs w:val="22"/>
-        </w:rPr>
-      </w:pPr>
-    </w:p>
-    <w:p>
-      <w:pPr>
-        <w:pStyle w:val="xmsonormal"/>
-        <w:shd w:val="clear" w:color="auto" w:fill="FFFFFF"/>
-        <w:spacing w:before="0" w:beforeAutospacing="0" w:after="0" w:afterAutospacing="0"/>
-        <w:ind w:left="1440"/>
-        <w:rPr>
-          <w:rFonts w:ascii="Calibri" w:hAnsi="Calibri" w:cs="Calibri"/>
-          <w:color w:val="201F1E"/>
-          <w:sz w:val="22"/>
-          <w:szCs w:val="22"/>
-        </w:rPr>
-      </w:pPr>
-      <w:r>
-        <w:rPr>
-          <w:b/>
-          <w:bCs/>
-          <w:color w:val="201F1E"/>
-          <w:u w:val="single"/>
-          <w:bdr w:val="none" w:sz="0" w:space="0" w:color="auto" w:frame="1"/>
-        </w:rPr>
-        <w:t>Field Associate:</w:t>
-      </w:r>
-      <w:r>
-        <w:rPr>
-          <w:color w:val="201F1E"/>
-          <w:bdr w:val="none" w:sz="0" w:space="0" w:color="auto" w:frame="1"/>
-        </w:rPr>
-        <w:t>  Environment for Colorado</w:t>
-      </w:r>
-      <w:r>
-        <w:rPr>
-          <w:color w:val="201F1E"/>
-          <w:bdr w:val="none" w:sz="0" w:space="0" w:color="auto" w:frame="1"/>
-        </w:rPr>
-        <w:t>:</w:t>
-      </w:r>
-      <w:r>
-        <w:rPr>
-          <w:color w:val="201F1E"/>
-          <w:bdr w:val="none" w:sz="0" w:space="0" w:color="auto" w:frame="1"/>
-        </w:rPr>
-        <w:t xml:space="preserve"> June 2006 </w:t>
-      </w:r>
-      <w:r>
-        <w:rPr>
-          <w:color w:val="201F1E"/>
-          <w:bdr w:val="none" w:sz="0" w:space="0" w:color="auto" w:frame="1"/>
-        </w:rPr>
-        <w:t xml:space="preserve">I was responsible for engaging the public to financially support environmental issues. </w:t>
-      </w:r>
-    </w:p>
-    <w:p>
-      <w:pPr>
-        <w:pStyle w:val="xmsonormal"/>
-        <w:shd w:val="clear" w:color="auto" w:fill="FFFFFF"/>
-        <w:spacing w:before="0" w:beforeAutospacing="0" w:after="0" w:afterAutospacing="0"/>
-        <w:ind w:left="1440"/>
-        <w:rPr>
-          <w:rFonts w:ascii="Calibri" w:hAnsi="Calibri" w:cs="Calibri"/>
-          <w:color w:val="201F1E"/>
-          <w:sz w:val="22"/>
-          <w:szCs w:val="22"/>
-        </w:rPr>
-      </w:pPr>
-    </w:p>
-    <w:p>
-      <w:pPr>
-        <w:pStyle w:val="xmsonormal"/>
-        <w:shd w:val="clear" w:color="auto" w:fill="FFFFFF"/>
-        <w:spacing w:before="0" w:beforeAutospacing="0" w:after="0" w:afterAutospacing="0"/>
-        <w:ind w:left="1440"/>
-        <w:rPr>
-          <w:rFonts w:ascii="Calibri" w:hAnsi="Calibri" w:cs="Calibri"/>
-          <w:color w:val="201F1E"/>
-          <w:sz w:val="22"/>
-          <w:szCs w:val="22"/>
-        </w:rPr>
-      </w:pPr>
-      <w:r>
-        <w:rPr>
-          <w:b/>
-          <w:bCs/>
-          <w:color w:val="201F1E"/>
-          <w:u w:val="single"/>
-          <w:bdr w:val="none" w:sz="0" w:space="0" w:color="auto" w:frame="1"/>
-        </w:rPr>
-        <w:t>Telemarketer:</w:t>
-      </w:r>
-      <w:r>
-        <w:rPr>
-          <w:color w:val="201F1E"/>
-          <w:bdr w:val="none" w:sz="0" w:space="0" w:color="auto" w:frame="1"/>
-        </w:rPr>
-        <w:t>  Request Carpet Cleaning</w:t>
-      </w:r>
-      <w:r>
-        <w:rPr>
-          <w:color w:val="201F1E"/>
-          <w:bdr w:val="none" w:sz="0" w:space="0" w:color="auto" w:frame="1"/>
-        </w:rPr>
-        <w:t>: June 2004 to December 2005</w:t>
-      </w:r>
-      <w:r>
-        <w:rPr>
-          <w:color w:val="201F1E"/>
-          <w:bdr w:val="none" w:sz="0" w:space="0" w:color="auto" w:frame="1"/>
-        </w:rPr>
-        <w:t xml:space="preserve"> I conducted telephone based customer sales calls also called “cold calling.”  I utilized communications skills to achieve sales goals while learning the ins and outs of phone room professionalism.</w:t>
-      </w:r>
-    </w:p>
-    <w:p>
-      <w:pPr>
-        <w:pStyle w:val="xmsonormal"/>
-        <w:shd w:val="clear" w:color="auto" w:fill="FFFFFF"/>
-        <w:spacing w:before="0" w:beforeAutospacing="0" w:after="0" w:afterAutospacing="0"/>
-        <w:ind w:left="1440"/>
-        <w:rPr>
-          <w:rFonts w:ascii="Calibri" w:hAnsi="Calibri" w:cs="Calibri"/>
-          <w:color w:val="201F1E"/>
-          <w:sz w:val="22"/>
-          <w:szCs w:val="22"/>
-        </w:rPr>
-      </w:pPr>
-    </w:p>
-    <w:p>
-      <w:pPr>
-        <w:pStyle w:val="xmsonormal"/>
-        <w:shd w:val="clear" w:color="auto" w:fill="FFFFFF"/>
-        <w:spacing w:before="0" w:beforeAutospacing="0" w:after="0" w:afterAutospacing="0"/>
-        <w:ind w:left="1440"/>
-        <w:rPr>
-          <w:color w:val="201F1E"/>
-          <w:bdr w:val="none" w:sz="0" w:space="0" w:color="auto" w:frame="1"/>
-        </w:rPr>
-      </w:pPr>
-      <w:r>
-        <w:rPr>
-          <w:b/>
-          <w:bCs/>
-          <w:color w:val="201F1E"/>
-          <w:u w:val="single"/>
-          <w:bdr w:val="none" w:sz="0" w:space="0" w:color="auto" w:frame="1"/>
-        </w:rPr>
-        <w:t>Customer Service/Sales Representative</w:t>
-      </w:r>
-      <w:r>
-        <w:rPr>
-          <w:color w:val="201F1E"/>
-          <w:bdr w:val="none" w:sz="0" w:space="0" w:color="auto" w:frame="1"/>
-        </w:rPr>
-        <w:t>: Center Partners</w:t>
-      </w:r>
-      <w:r>
-        <w:rPr>
-          <w:color w:val="201F1E"/>
-          <w:bdr w:val="none" w:sz="0" w:space="0" w:color="auto" w:frame="1"/>
-        </w:rPr>
-        <w:t xml:space="preserve"> </w:t>
-      </w:r>
-      <w:r>
-        <w:rPr>
-          <w:color w:val="201F1E"/>
-          <w:bdr w:val="none" w:sz="0" w:space="0" w:color="auto" w:frame="1"/>
-        </w:rPr>
-        <w:t xml:space="preserve">(now </w:t>
-      </w:r>
-      <w:proofErr w:type="spellStart"/>
-      <w:r>
-        <w:rPr>
-          <w:color w:val="201F1E"/>
-          <w:bdr w:val="none" w:sz="0" w:space="0" w:color="auto" w:frame="1"/>
-        </w:rPr>
-        <w:t>Qualfon</w:t>
-      </w:r>
-      <w:proofErr w:type="spellEnd"/>
-      <w:r>
-        <w:rPr>
-          <w:color w:val="201F1E"/>
-          <w:bdr w:val="none" w:sz="0" w:space="0" w:color="auto" w:frame="1"/>
-        </w:rPr>
-        <w:t>)</w:t>
-      </w:r>
-      <w:r>
-        <w:rPr>
-          <w:color w:val="201F1E"/>
-          <w:bdr w:val="none" w:sz="0" w:space="0" w:color="auto" w:frame="1"/>
-        </w:rPr>
-        <w:t>:</w:t>
-      </w:r>
-      <w:r>
-        <w:rPr>
           <w:color w:val="201F1E"/>
           <w:bdr w:val="none" w:sz="0" w:space="0" w:color="auto" w:frame="1"/>
         </w:rPr>
@@ -2222,7 +2721,6 @@
           <w:color w:val="201F1E"/>
           <w:bdr w:val="none" w:sz="0" w:space="0" w:color="auto" w:frame="1"/>
         </w:rPr>
-        <w:lastRenderedPageBreak/>
         <w:t xml:space="preserve">communication and customer service skill set.  My work duties with this cell phone </w:t>
       </w:r>
       <w:r>
@@ -2765,6 +3263,17 @@
       <w:szCs w:val="24"/>
     </w:rPr>
   </w:style>
+  <w:style w:type="character" w:styleId="Hyperlink">
+    <w:name w:val="Hyperlink"/>
+    <w:basedOn w:val="DefaultParagraphFont"/>
+    <w:uiPriority w:val="99"/>
+    <w:unhideWhenUsed/>
+    <w:rsid w:val="0029617D"/>
+    <w:rPr>
+      <w:color w:val="0000FF" w:themeColor="hyperlink"/>
+      <w:u w:val="single"/>
+    </w:rPr>
+  </w:style>
 </w:styles>
 </file>
 
@@ -2970,6 +3479,17 @@
       <w:rFonts w:ascii="Times New Roman" w:eastAsia="Times New Roman" w:hAnsi="Times New Roman" w:cs="Times New Roman"/>
       <w:sz w:val="24"/>
       <w:szCs w:val="24"/>
+    </w:rPr>
+  </w:style>
+  <w:style w:type="character" w:styleId="Hyperlink">
+    <w:name w:val="Hyperlink"/>
+    <w:basedOn w:val="DefaultParagraphFont"/>
+    <w:uiPriority w:val="99"/>
+    <w:unhideWhenUsed/>
+    <w:rsid w:val="0029617D"/>
+    <w:rPr>
+      <w:color w:val="0000FF" w:themeColor="hyperlink"/>
+      <w:u w:val="single"/>
     </w:rPr>
   </w:style>
 </w:styles>
